--- a/Documentacion.docx
+++ b/Documentacion.docx
@@ -2,6 +2,874 @@
 <file path=word/document.xml><?xml version="1.0" encoding="utf-8"?>
 <w:document xmlns:wpc="http://schemas.microsoft.com/office/word/2010/wordprocessingCanvas" xmlns:mc="http://schemas.openxmlformats.org/markup-compatibility/2006" xmlns:o="urn:schemas-microsoft-com:office:office" xmlns:r="http://schemas.openxmlformats.org/officeDocument/2006/relationships" xmlns:m="http://schemas.openxmlformats.org/officeDocument/2006/math" xmlns:v="urn:schemas-microsoft-com:vml" xmlns:wp14="http://schemas.microsoft.com/office/word/2010/wordprocessingDrawing" xmlns:wp="http://schemas.openxmlformats.org/drawingml/2006/wordprocessingDrawing" xmlns:w10="urn:schemas-microsoft-com:office:word" xmlns:w="http://schemas.openxmlformats.org/wordprocessingml/2006/main" xmlns:w14="http://schemas.microsoft.com/office/word/2010/wordml" xmlns:wpg="http://schemas.microsoft.com/office/word/2010/wordprocessingGroup" xmlns:wpi="http://schemas.microsoft.com/office/word/2010/wordprocessingInk" xmlns:wne="http://schemas.microsoft.com/office/word/2006/wordml" xmlns:wps="http://schemas.microsoft.com/office/word/2010/wordprocessingShape" mc:Ignorable="w14 wp14">
   <w:body>
+    <w:p>
+      <w:pPr>
+        <w:pStyle w:val="Ttulo2"/>
+        <w:ind w:left="0"/>
+        <w:jc w:val="center"/>
+        <w:rPr>
+          <w:color w:val="597287"/>
+          <w:spacing w:val="-2"/>
+          <w:sz w:val="24"/>
+        </w:rPr>
+      </w:pPr>
+      <w:r>
+        <w:rPr>
+          <w:color w:val="597287"/>
+          <w:spacing w:val="-2"/>
+          <w:sz w:val="24"/>
+        </w:rPr>
+        <w:t>Centro Educativo Siloé Amatitlán</w:t>
+      </w:r>
+    </w:p>
+    <w:p>
+      <w:pPr>
+        <w:pStyle w:val="Ttulo2"/>
+        <w:ind w:left="0"/>
+        <w:jc w:val="center"/>
+        <w:rPr>
+          <w:color w:val="597287"/>
+          <w:spacing w:val="-2"/>
+          <w:sz w:val="24"/>
+        </w:rPr>
+      </w:pPr>
+    </w:p>
+    <w:p>
+      <w:pPr>
+        <w:pStyle w:val="Ttulo2"/>
+        <w:ind w:left="0"/>
+        <w:jc w:val="center"/>
+        <w:rPr>
+          <w:color w:val="597287"/>
+          <w:spacing w:val="-2"/>
+          <w:sz w:val="24"/>
+        </w:rPr>
+      </w:pPr>
+      <w:r>
+        <w:rPr>
+          <w:color w:val="597287"/>
+          <w:spacing w:val="-2"/>
+          <w:sz w:val="24"/>
+        </w:rPr>
+        <w:t>Practica Supervisada</w:t>
+      </w:r>
+    </w:p>
+    <w:p>
+      <w:pPr>
+        <w:pStyle w:val="Ttulo2"/>
+        <w:ind w:left="0"/>
+        <w:jc w:val="center"/>
+        <w:rPr>
+          <w:color w:val="597287"/>
+          <w:spacing w:val="-2"/>
+          <w:sz w:val="24"/>
+        </w:rPr>
+      </w:pPr>
+    </w:p>
+    <w:p>
+      <w:pPr>
+        <w:pStyle w:val="Ttulo2"/>
+        <w:ind w:left="0"/>
+        <w:jc w:val="center"/>
+        <w:rPr>
+          <w:color w:val="597287"/>
+          <w:spacing w:val="-2"/>
+          <w:sz w:val="24"/>
+        </w:rPr>
+      </w:pPr>
+      <w:r>
+        <w:rPr>
+          <w:color w:val="597287"/>
+          <w:spacing w:val="-2"/>
+          <w:sz w:val="24"/>
+        </w:rPr>
+        <w:t>4ta Avenida 0-80</w:t>
+      </w:r>
+    </w:p>
+    <w:p>
+      <w:pPr>
+        <w:pStyle w:val="Ttulo2"/>
+        <w:ind w:left="0"/>
+        <w:jc w:val="center"/>
+        <w:rPr>
+          <w:color w:val="597287"/>
+          <w:spacing w:val="-2"/>
+          <w:sz w:val="24"/>
+        </w:rPr>
+      </w:pPr>
+    </w:p>
+    <w:p>
+      <w:pPr>
+        <w:pStyle w:val="Ttulo2"/>
+        <w:ind w:left="0"/>
+        <w:jc w:val="center"/>
+        <w:rPr>
+          <w:color w:val="597287"/>
+          <w:spacing w:val="-2"/>
+          <w:sz w:val="24"/>
+        </w:rPr>
+      </w:pPr>
+      <w:r>
+        <w:rPr>
+          <w:color w:val="597287"/>
+          <w:spacing w:val="-2"/>
+          <w:sz w:val="24"/>
+        </w:rPr>
+        <w:t>Tel 6633 2036</w:t>
+      </w:r>
+    </w:p>
+    <w:p>
+      <w:pPr>
+        <w:pStyle w:val="Ttulo2"/>
+        <w:ind w:left="0"/>
+        <w:jc w:val="center"/>
+        <w:rPr>
+          <w:color w:val="597287"/>
+          <w:spacing w:val="-2"/>
+          <w:sz w:val="24"/>
+        </w:rPr>
+      </w:pPr>
+    </w:p>
+    <w:p>
+      <w:pPr>
+        <w:pStyle w:val="Ttulo2"/>
+        <w:ind w:left="0"/>
+        <w:jc w:val="center"/>
+        <w:rPr>
+          <w:color w:val="597287"/>
+          <w:spacing w:val="-2"/>
+          <w:sz w:val="24"/>
+        </w:rPr>
+      </w:pPr>
+      <w:hyperlink r:id="rId6" w:history="1">
+        <w:r>
+          <w:rPr>
+            <w:rStyle w:val="Hipervnculo"/>
+            <w:spacing w:val="-2"/>
+            <w:sz w:val="24"/>
+          </w:rPr>
+          <w:t>Centro_edu_siloe@hotmail.com</w:t>
+        </w:r>
+      </w:hyperlink>
+    </w:p>
+    <w:p>
+      <w:pPr>
+        <w:pStyle w:val="Ttulo2"/>
+        <w:ind w:left="0"/>
+        <w:jc w:val="center"/>
+        <w:rPr>
+          <w:color w:val="597287"/>
+          <w:spacing w:val="-2"/>
+          <w:sz w:val="24"/>
+        </w:rPr>
+      </w:pPr>
+      <w:r>
+        <w:rPr>
+          <w:color w:val="597287"/>
+          <w:spacing w:val="-2"/>
+          <w:sz w:val="24"/>
+        </w:rPr>
+        <w:t xml:space="preserve"> </w:t>
+      </w:r>
+    </w:p>
+    <w:p>
+      <w:pPr>
+        <w:pStyle w:val="Ttulo2"/>
+        <w:ind w:left="0"/>
+        <w:jc w:val="center"/>
+        <w:rPr>
+          <w:color w:val="597287"/>
+          <w:spacing w:val="-2"/>
+          <w:sz w:val="24"/>
+        </w:rPr>
+      </w:pPr>
+    </w:p>
+    <w:p>
+      <w:pPr>
+        <w:pStyle w:val="Ttulo2"/>
+        <w:ind w:left="0"/>
+        <w:jc w:val="center"/>
+        <w:rPr>
+          <w:color w:val="597287"/>
+          <w:spacing w:val="-2"/>
+          <w:sz w:val="24"/>
+        </w:rPr>
+      </w:pPr>
+    </w:p>
+    <w:p>
+      <w:pPr>
+        <w:pStyle w:val="Ttulo2"/>
+        <w:ind w:left="0"/>
+        <w:jc w:val="center"/>
+        <w:rPr>
+          <w:color w:val="597287"/>
+          <w:spacing w:val="-2"/>
+          <w:sz w:val="24"/>
+        </w:rPr>
+      </w:pPr>
+    </w:p>
+    <w:p>
+      <w:pPr>
+        <w:pStyle w:val="Ttulo2"/>
+        <w:ind w:left="0"/>
+        <w:jc w:val="center"/>
+        <w:rPr>
+          <w:color w:val="597287"/>
+          <w:spacing w:val="-2"/>
+          <w:sz w:val="24"/>
+        </w:rPr>
+      </w:pPr>
+      <w:r>
+        <w:rPr>
+          <w:color w:val="597287"/>
+          <w:spacing w:val="-2"/>
+          <w:sz w:val="24"/>
+        </w:rPr>
+        <w:t>Quinto bachillerato en computación con orientación científica.</w:t>
+      </w:r>
+    </w:p>
+    <w:p>
+      <w:pPr>
+        <w:pStyle w:val="Ttulo2"/>
+        <w:ind w:left="0"/>
+        <w:jc w:val="center"/>
+        <w:rPr>
+          <w:color w:val="597287"/>
+          <w:spacing w:val="-2"/>
+          <w:sz w:val="24"/>
+        </w:rPr>
+      </w:pPr>
+    </w:p>
+    <w:p>
+      <w:pPr>
+        <w:pStyle w:val="Ttulo2"/>
+        <w:ind w:left="0"/>
+        <w:jc w:val="center"/>
+        <w:rPr>
+          <w:color w:val="597287"/>
+          <w:spacing w:val="-2"/>
+          <w:sz w:val="24"/>
+        </w:rPr>
+      </w:pPr>
+    </w:p>
+    <w:p>
+      <w:pPr>
+        <w:pStyle w:val="Ttulo2"/>
+        <w:ind w:left="0"/>
+        <w:jc w:val="center"/>
+        <w:rPr>
+          <w:color w:val="597287"/>
+          <w:spacing w:val="-2"/>
+          <w:sz w:val="24"/>
+        </w:rPr>
+      </w:pPr>
+    </w:p>
+    <w:p>
+      <w:pPr>
+        <w:pStyle w:val="Ttulo2"/>
+        <w:ind w:left="0"/>
+        <w:jc w:val="center"/>
+        <w:rPr>
+          <w:color w:val="597287"/>
+          <w:spacing w:val="-2"/>
+          <w:sz w:val="24"/>
+        </w:rPr>
+      </w:pPr>
+    </w:p>
+    <w:p>
+      <w:pPr>
+        <w:pStyle w:val="Ttulo2"/>
+        <w:ind w:left="0"/>
+        <w:jc w:val="center"/>
+        <w:rPr>
+          <w:color w:val="597287"/>
+          <w:spacing w:val="-2"/>
+          <w:sz w:val="24"/>
+        </w:rPr>
+      </w:pPr>
+    </w:p>
+    <w:p>
+      <w:pPr>
+        <w:pStyle w:val="Ttulo2"/>
+        <w:ind w:left="0"/>
+        <w:jc w:val="center"/>
+        <w:rPr>
+          <w:color w:val="597287"/>
+          <w:spacing w:val="-2"/>
+          <w:sz w:val="24"/>
+        </w:rPr>
+      </w:pPr>
+    </w:p>
+    <w:p>
+      <w:pPr>
+        <w:pStyle w:val="Ttulo2"/>
+        <w:ind w:left="0"/>
+        <w:jc w:val="center"/>
+        <w:rPr>
+          <w:color w:val="597287"/>
+          <w:spacing w:val="-2"/>
+          <w:sz w:val="24"/>
+        </w:rPr>
+      </w:pPr>
+    </w:p>
+    <w:p>
+      <w:pPr>
+        <w:pStyle w:val="Ttulo2"/>
+        <w:ind w:left="0"/>
+        <w:jc w:val="center"/>
+        <w:rPr>
+          <w:color w:val="597287"/>
+          <w:spacing w:val="-2"/>
+          <w:sz w:val="24"/>
+        </w:rPr>
+      </w:pPr>
+    </w:p>
+    <w:p>
+      <w:pPr>
+        <w:pStyle w:val="Ttulo2"/>
+        <w:ind w:left="0"/>
+        <w:jc w:val="center"/>
+        <w:rPr>
+          <w:color w:val="597287"/>
+          <w:spacing w:val="-2"/>
+          <w:sz w:val="24"/>
+        </w:rPr>
+      </w:pPr>
+      <w:r>
+        <w:rPr>
+          <w:color w:val="597287"/>
+          <w:spacing w:val="-2"/>
+          <w:sz w:val="24"/>
+        </w:rPr>
+        <w:t>Documentación</w:t>
+      </w:r>
+    </w:p>
+    <w:p>
+      <w:pPr>
+        <w:pStyle w:val="Ttulo2"/>
+        <w:ind w:left="0"/>
+        <w:jc w:val="center"/>
+        <w:rPr>
+          <w:color w:val="597287"/>
+          <w:spacing w:val="-2"/>
+          <w:sz w:val="24"/>
+        </w:rPr>
+      </w:pPr>
+    </w:p>
+    <w:p>
+      <w:pPr>
+        <w:pStyle w:val="Ttulo2"/>
+        <w:ind w:left="0"/>
+        <w:jc w:val="center"/>
+        <w:rPr>
+          <w:color w:val="597287"/>
+          <w:spacing w:val="-2"/>
+          <w:sz w:val="24"/>
+        </w:rPr>
+      </w:pPr>
+    </w:p>
+    <w:p>
+      <w:pPr>
+        <w:pStyle w:val="Ttulo2"/>
+        <w:ind w:left="0"/>
+        <w:jc w:val="center"/>
+        <w:rPr>
+          <w:color w:val="597287"/>
+          <w:spacing w:val="-2"/>
+          <w:sz w:val="24"/>
+        </w:rPr>
+      </w:pPr>
+    </w:p>
+    <w:p>
+      <w:pPr>
+        <w:pStyle w:val="Ttulo2"/>
+        <w:ind w:left="0"/>
+        <w:jc w:val="center"/>
+        <w:rPr>
+          <w:color w:val="597287"/>
+          <w:spacing w:val="-2"/>
+          <w:sz w:val="24"/>
+        </w:rPr>
+      </w:pPr>
+    </w:p>
+    <w:p>
+      <w:pPr>
+        <w:pStyle w:val="Ttulo2"/>
+        <w:ind w:left="0"/>
+        <w:jc w:val="center"/>
+        <w:rPr>
+          <w:color w:val="597287"/>
+          <w:spacing w:val="-2"/>
+          <w:sz w:val="24"/>
+        </w:rPr>
+      </w:pPr>
+    </w:p>
+    <w:p>
+      <w:pPr>
+        <w:pStyle w:val="Ttulo2"/>
+        <w:ind w:left="0"/>
+        <w:jc w:val="center"/>
+        <w:rPr>
+          <w:color w:val="597287"/>
+          <w:spacing w:val="-2"/>
+          <w:sz w:val="24"/>
+        </w:rPr>
+      </w:pPr>
+    </w:p>
+    <w:p>
+      <w:pPr>
+        <w:pStyle w:val="Ttulo2"/>
+        <w:ind w:left="0"/>
+        <w:jc w:val="center"/>
+        <w:rPr>
+          <w:color w:val="597287"/>
+          <w:spacing w:val="-2"/>
+          <w:sz w:val="24"/>
+        </w:rPr>
+      </w:pPr>
+    </w:p>
+    <w:p>
+      <w:pPr>
+        <w:pStyle w:val="Ttulo2"/>
+        <w:ind w:left="0"/>
+        <w:jc w:val="center"/>
+        <w:rPr>
+          <w:color w:val="597287"/>
+          <w:spacing w:val="-2"/>
+          <w:sz w:val="24"/>
+        </w:rPr>
+      </w:pPr>
+    </w:p>
+    <w:p>
+      <w:pPr>
+        <w:pStyle w:val="Ttulo2"/>
+        <w:ind w:left="0"/>
+        <w:jc w:val="center"/>
+        <w:rPr>
+          <w:color w:val="597287"/>
+          <w:spacing w:val="-2"/>
+          <w:sz w:val="24"/>
+        </w:rPr>
+      </w:pPr>
+    </w:p>
+    <w:p>
+      <w:pPr>
+        <w:pStyle w:val="Ttulo2"/>
+        <w:ind w:left="0"/>
+        <w:jc w:val="center"/>
+        <w:rPr>
+          <w:color w:val="597287"/>
+          <w:spacing w:val="-2"/>
+          <w:sz w:val="24"/>
+        </w:rPr>
+      </w:pPr>
+      <w:r>
+        <w:rPr>
+          <w:color w:val="597287"/>
+          <w:spacing w:val="-2"/>
+          <w:sz w:val="24"/>
+        </w:rPr>
+        <w:t xml:space="preserve">Prof. </w:t>
+      </w:r>
+      <w:proofErr w:type="spellStart"/>
+      <w:r>
+        <w:rPr>
+          <w:color w:val="597287"/>
+          <w:spacing w:val="-2"/>
+          <w:sz w:val="24"/>
+        </w:rPr>
+        <w:t>Jose</w:t>
+      </w:r>
+      <w:proofErr w:type="spellEnd"/>
+      <w:r>
+        <w:rPr>
+          <w:color w:val="597287"/>
+          <w:spacing w:val="-2"/>
+          <w:sz w:val="24"/>
+        </w:rPr>
+        <w:t xml:space="preserve"> </w:t>
+      </w:r>
+      <w:proofErr w:type="spellStart"/>
+      <w:r>
+        <w:rPr>
+          <w:color w:val="597287"/>
+          <w:spacing w:val="-2"/>
+          <w:sz w:val="24"/>
+        </w:rPr>
+        <w:t>Pacoj</w:t>
+      </w:r>
+      <w:proofErr w:type="spellEnd"/>
+    </w:p>
+    <w:p>
+      <w:pPr>
+        <w:pStyle w:val="Ttulo2"/>
+        <w:ind w:left="0"/>
+        <w:jc w:val="center"/>
+        <w:rPr>
+          <w:color w:val="597287"/>
+          <w:spacing w:val="-2"/>
+          <w:sz w:val="24"/>
+        </w:rPr>
+      </w:pPr>
+      <w:r>
+        <w:rPr>
+          <w:color w:val="597287"/>
+          <w:spacing w:val="-2"/>
+          <w:sz w:val="24"/>
+        </w:rPr>
+        <w:t>Practica supervisada</w:t>
+      </w:r>
+    </w:p>
+    <w:p>
+      <w:pPr>
+        <w:pStyle w:val="Ttulo2"/>
+        <w:ind w:left="0"/>
+        <w:jc w:val="center"/>
+        <w:rPr>
+          <w:color w:val="597287"/>
+          <w:spacing w:val="-2"/>
+          <w:sz w:val="24"/>
+        </w:rPr>
+      </w:pPr>
+    </w:p>
+    <w:p>
+      <w:pPr>
+        <w:pStyle w:val="Ttulo2"/>
+        <w:ind w:left="0"/>
+        <w:jc w:val="center"/>
+        <w:rPr>
+          <w:color w:val="597287"/>
+          <w:spacing w:val="-2"/>
+          <w:sz w:val="24"/>
+        </w:rPr>
+      </w:pPr>
+    </w:p>
+    <w:p>
+      <w:pPr>
+        <w:pStyle w:val="Ttulo2"/>
+        <w:ind w:left="0"/>
+        <w:jc w:val="center"/>
+        <w:rPr>
+          <w:color w:val="597287"/>
+          <w:spacing w:val="-2"/>
+          <w:sz w:val="24"/>
+        </w:rPr>
+      </w:pPr>
+    </w:p>
+    <w:p>
+      <w:pPr>
+        <w:pStyle w:val="Ttulo2"/>
+        <w:ind w:left="0"/>
+        <w:jc w:val="center"/>
+        <w:rPr>
+          <w:color w:val="597287"/>
+          <w:spacing w:val="-2"/>
+          <w:sz w:val="24"/>
+        </w:rPr>
+      </w:pPr>
+      <w:r>
+        <w:rPr>
+          <w:color w:val="597287"/>
+          <w:spacing w:val="-2"/>
+          <w:sz w:val="24"/>
+        </w:rPr>
+        <w:t>Luis Esteban González López</w:t>
+      </w:r>
+    </w:p>
+    <w:p>
+      <w:pPr>
+        <w:pStyle w:val="Ttulo2"/>
+        <w:ind w:left="0"/>
+        <w:jc w:val="center"/>
+        <w:rPr>
+          <w:color w:val="597287"/>
+          <w:spacing w:val="-2"/>
+          <w:sz w:val="24"/>
+        </w:rPr>
+      </w:pPr>
+      <w:r>
+        <w:rPr>
+          <w:color w:val="597287"/>
+          <w:spacing w:val="-2"/>
+          <w:sz w:val="24"/>
+        </w:rPr>
+        <w:t>Clave: 10</w:t>
+      </w:r>
+    </w:p>
+    <w:p>
+      <w:pPr>
+        <w:pStyle w:val="Ttulo2"/>
+        <w:ind w:left="0"/>
+        <w:jc w:val="center"/>
+        <w:rPr>
+          <w:color w:val="597287"/>
+          <w:spacing w:val="-2"/>
+          <w:sz w:val="24"/>
+        </w:rPr>
+      </w:pPr>
+    </w:p>
+    <w:p>
+      <w:pPr>
+        <w:pStyle w:val="Ttulo2"/>
+        <w:ind w:left="0"/>
+        <w:jc w:val="center"/>
+        <w:rPr>
+          <w:color w:val="597287"/>
+          <w:spacing w:val="-2"/>
+          <w:sz w:val="24"/>
+        </w:rPr>
+      </w:pPr>
+    </w:p>
+    <w:p>
+      <w:pPr>
+        <w:pStyle w:val="Ttulo2"/>
+        <w:ind w:left="0"/>
+        <w:jc w:val="center"/>
+        <w:rPr>
+          <w:color w:val="597287"/>
+          <w:spacing w:val="-2"/>
+          <w:sz w:val="24"/>
+        </w:rPr>
+      </w:pPr>
+    </w:p>
+    <w:p>
+      <w:pPr>
+        <w:pStyle w:val="Ttulo2"/>
+        <w:ind w:left="0"/>
+        <w:jc w:val="center"/>
+        <w:rPr>
+          <w:color w:val="597287"/>
+          <w:spacing w:val="-2"/>
+          <w:sz w:val="24"/>
+        </w:rPr>
+      </w:pPr>
+    </w:p>
+    <w:p>
+      <w:pPr>
+        <w:pStyle w:val="Ttulo2"/>
+        <w:ind w:left="0"/>
+        <w:jc w:val="center"/>
+        <w:rPr>
+          <w:color w:val="597287"/>
+          <w:spacing w:val="-2"/>
+          <w:sz w:val="24"/>
+        </w:rPr>
+      </w:pPr>
+    </w:p>
+    <w:p>
+      <w:pPr>
+        <w:pStyle w:val="Ttulo2"/>
+        <w:ind w:left="0"/>
+        <w:jc w:val="center"/>
+        <w:rPr>
+          <w:color w:val="597287"/>
+          <w:spacing w:val="-2"/>
+          <w:sz w:val="24"/>
+        </w:rPr>
+      </w:pPr>
+      <w:r>
+        <w:rPr>
+          <w:color w:val="597287"/>
+          <w:spacing w:val="-2"/>
+          <w:sz w:val="24"/>
+        </w:rPr>
+        <w:t>San Juan Amatitlán Septiembre de 2022</w:t>
+      </w:r>
+    </w:p>
+    <w:p>
+      <w:pPr>
+        <w:pStyle w:val="Ttulo2"/>
+        <w:ind w:left="0"/>
+        <w:jc w:val="center"/>
+        <w:rPr>
+          <w:color w:val="597287"/>
+          <w:spacing w:val="-2"/>
+          <w:sz w:val="24"/>
+        </w:rPr>
+      </w:pPr>
+    </w:p>
+    <w:p>
+      <w:pPr>
+        <w:pStyle w:val="Ttulo2"/>
+        <w:ind w:left="0"/>
+        <w:jc w:val="center"/>
+        <w:rPr>
+          <w:color w:val="597287"/>
+          <w:spacing w:val="-2"/>
+          <w:sz w:val="24"/>
+        </w:rPr>
+      </w:pPr>
+    </w:p>
+    <w:p>
+      <w:pPr>
+        <w:pStyle w:val="Ttulo2"/>
+        <w:ind w:left="0"/>
+        <w:jc w:val="center"/>
+        <w:rPr>
+          <w:color w:val="597287"/>
+          <w:spacing w:val="-2"/>
+          <w:sz w:val="24"/>
+        </w:rPr>
+      </w:pPr>
+    </w:p>
+    <w:p>
+      <w:pPr>
+        <w:pStyle w:val="Ttulo2"/>
+        <w:ind w:left="0"/>
+        <w:jc w:val="center"/>
+        <w:rPr>
+          <w:color w:val="597287"/>
+          <w:spacing w:val="-2"/>
+          <w:sz w:val="24"/>
+        </w:rPr>
+      </w:pPr>
+    </w:p>
+    <w:p>
+      <w:pPr>
+        <w:pStyle w:val="Ttulo2"/>
+        <w:ind w:left="0"/>
+        <w:rPr>
+          <w:color w:val="597287"/>
+          <w:spacing w:val="-2"/>
+          <w:sz w:val="24"/>
+        </w:rPr>
+      </w:pPr>
+    </w:p>
+    <w:p>
+      <w:pPr>
+        <w:pStyle w:val="Ttulo2"/>
+        <w:ind w:left="0"/>
+        <w:jc w:val="center"/>
+        <w:rPr>
+          <w:color w:val="597287"/>
+          <w:spacing w:val="-2"/>
+          <w:sz w:val="24"/>
+        </w:rPr>
+      </w:pPr>
+    </w:p>
+    <w:p>
+      <w:pPr>
+        <w:widowControl/>
+        <w:autoSpaceDE/>
+        <w:autoSpaceDN/>
+        <w:jc w:val="center"/>
+        <w:rPr>
+          <w:color w:val="597287"/>
+          <w:spacing w:val="-2"/>
+          <w:sz w:val="24"/>
+        </w:rPr>
+      </w:pPr>
+      <w:r>
+        <w:rPr>
+          <w:color w:val="597287"/>
+          <w:spacing w:val="-2"/>
+          <w:sz w:val="24"/>
+        </w:rPr>
+        <w:lastRenderedPageBreak/>
+        <w:t>Índice</w:t>
+      </w:r>
+    </w:p>
+    <w:p>
+      <w:pPr>
+        <w:widowControl/>
+        <w:autoSpaceDE/>
+        <w:autoSpaceDN/>
+        <w:jc w:val="center"/>
+        <w:rPr>
+          <w:color w:val="597287"/>
+          <w:spacing w:val="-2"/>
+          <w:sz w:val="24"/>
+        </w:rPr>
+      </w:pPr>
+    </w:p>
+    <w:p>
+      <w:pPr>
+        <w:widowControl/>
+        <w:autoSpaceDE/>
+        <w:autoSpaceDN/>
+        <w:jc w:val="center"/>
+        <w:rPr>
+          <w:color w:val="597287"/>
+          <w:spacing w:val="-2"/>
+          <w:sz w:val="24"/>
+        </w:rPr>
+      </w:pPr>
+    </w:p>
+    <w:p>
+      <w:pPr>
+        <w:widowControl/>
+        <w:autoSpaceDE/>
+        <w:autoSpaceDN/>
+        <w:jc w:val="center"/>
+        <w:rPr>
+          <w:color w:val="597287"/>
+          <w:spacing w:val="-2"/>
+          <w:sz w:val="24"/>
+        </w:rPr>
+      </w:pPr>
+      <w:r>
+        <w:rPr>
+          <w:color w:val="597287"/>
+          <w:spacing w:val="-2"/>
+          <w:sz w:val="24"/>
+        </w:rPr>
+        <w:br w:type="page"/>
+      </w:r>
+    </w:p>
+    <w:p>
+      <w:pPr>
+        <w:pStyle w:val="Ttulo2"/>
+        <w:ind w:left="0"/>
+        <w:jc w:val="center"/>
+        <w:rPr>
+          <w:color w:val="597287"/>
+          <w:spacing w:val="-2"/>
+          <w:sz w:val="24"/>
+        </w:rPr>
+      </w:pPr>
+    </w:p>
+    <w:p>
+      <w:pPr>
+        <w:pStyle w:val="Ttulo2"/>
+        <w:ind w:left="0"/>
+        <w:rPr>
+          <w:rFonts w:ascii="Gadugi" w:hAnsi="Gadugi"/>
+          <w:color w:val="597287"/>
+          <w:spacing w:val="-2"/>
+        </w:rPr>
+      </w:pPr>
+    </w:p>
+    <w:p>
+      <w:pPr>
+        <w:widowControl/>
+        <w:autoSpaceDE/>
+        <w:autoSpaceDN/>
+        <w:rPr>
+          <w:color w:val="597287"/>
+          <w:spacing w:val="-2"/>
+        </w:rPr>
+      </w:pPr>
+    </w:p>
+    <w:p>
+      <w:pPr>
+        <w:pStyle w:val="Ttulo2"/>
+        <w:rPr>
+          <w:color w:val="597287"/>
+          <w:spacing w:val="-2"/>
+        </w:rPr>
+      </w:pPr>
+    </w:p>
+    <w:p>
+      <w:pPr>
+        <w:widowControl/>
+        <w:autoSpaceDE/>
+        <w:autoSpaceDN/>
+        <w:rPr>
+          <w:color w:val="597287"/>
+          <w:spacing w:val="-2"/>
+        </w:rPr>
+      </w:pPr>
+    </w:p>
     <w:p>
       <w:pPr>
         <w:pStyle w:val="Ttulo2"/>
@@ -1264,7 +2132,7 @@
                           </pic:cNvPicPr>
                         </pic:nvPicPr>
                         <pic:blipFill>
-                          <a:blip r:embed="rId6" cstate="print">
+                          <a:blip r:embed="rId7" cstate="print">
                             <a:extLst>
                               <a:ext uri="{28A0092B-C50C-407E-A947-70E740481C1C}">
                                 <a14:useLocalDpi xmlns:a14="http://schemas.microsoft.com/office/drawing/2010/main" val="0"/>
@@ -1612,7 +2480,7 @@
                   <o:lock v:ext="edit" aspectratio="t"/>
                 </v:shapetype>
                 <v:shape id="docshape4" o:spid="_x0000_s1027" type="#_x0000_t75" style="position:absolute;left:9018;top:-70;width:174;height:1000;visibility:visible;mso-wrap-style:square" o:gfxdata="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">
-                  <v:imagedata r:id="rId7" o:title=""/>
+                  <v:imagedata r:id="rId8" o:title=""/>
                 </v:shape>
                 <v:line id="Line 6" o:spid="_x0000_s1028" style="position:absolute;visibility:visible;mso-wrap-style:square" from="7961,-46" to="9019,-46" o:connectortype="straight" o:gfxdata="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" strokeweight=".16953mm"/>
                 <v:line id="Line 7" o:spid="_x0000_s1029" style="position:absolute;visibility:visible;mso-wrap-style:square" from="7961,175" to="9019,175" o:connectortype="straight" o:gfxdata="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" strokeweight=".33908mm"/>
@@ -4332,7 +5200,7 @@
                         </a:xfrm>
                       </wpg:grpSpPr>
                       <wps:wsp>
-                        <wps:cNvPr id="3" name="Line 23"/>
+                        <wps:cNvPr id="6" name="Line 23"/>
                         <wps:cNvCnPr/>
                         <wps:spPr bwMode="auto">
                           <a:xfrm>
@@ -4363,7 +5231,7 @@
                         <wps:bodyPr/>
                       </wps:wsp>
                       <wps:wsp>
-                        <wps:cNvPr id="4" name="Line 24"/>
+                        <wps:cNvPr id="7" name="Line 24"/>
                         <wps:cNvCnPr/>
                         <wps:spPr bwMode="auto">
                           <a:xfrm>
@@ -4394,7 +5262,7 @@
                         <wps:bodyPr/>
                       </wps:wsp>
                       <wps:wsp>
-                        <wps:cNvPr id="5" name="Line 25"/>
+                        <wps:cNvPr id="8" name="Line 25"/>
                         <wps:cNvCnPr/>
                         <wps:spPr bwMode="auto">
                           <a:xfrm>
@@ -4425,7 +5293,7 @@
                         <wps:bodyPr/>
                       </wps:wsp>
                       <wps:wsp>
-                        <wps:cNvPr id="6" name="docshape18"/>
+                        <wps:cNvPr id="9" name="docshape18"/>
                         <wps:cNvSpPr>
                           <a:spLocks/>
                         </wps:cNvSpPr>
@@ -4532,7 +5400,7 @@
                         </wps:bodyPr>
                       </wps:wsp>
                       <wps:wsp>
-                        <wps:cNvPr id="7" name="docshape19"/>
+                        <wps:cNvPr id="10" name="docshape19"/>
                         <wps:cNvSpPr>
                           <a:spLocks/>
                         </wps:cNvSpPr>
@@ -4619,7 +5487,7 @@
                         </wps:bodyPr>
                       </wps:wsp>
                       <wps:wsp>
-                        <wps:cNvPr id="8" name="Line 28"/>
+                        <wps:cNvPr id="31" name="Line 28"/>
                         <wps:cNvCnPr/>
                         <wps:spPr bwMode="auto">
                           <a:xfrm>
@@ -4650,7 +5518,7 @@
                         <wps:bodyPr/>
                       </wps:wsp>
                       <wps:wsp>
-                        <wps:cNvPr id="9" name="Line 29"/>
+                        <wps:cNvPr id="32" name="Line 29"/>
                         <wps:cNvCnPr/>
                         <wps:spPr bwMode="auto">
                           <a:xfrm>
@@ -4681,7 +5549,7 @@
                         <wps:bodyPr/>
                       </wps:wsp>
                       <wps:wsp>
-                        <wps:cNvPr id="10" name="docshape20"/>
+                        <wps:cNvPr id="33" name="docshape20"/>
                         <wps:cNvSpPr txBox="1">
                           <a:spLocks noChangeArrowheads="1"/>
                         </wps:cNvSpPr>
@@ -5031,19 +5899,19 @@
           </mc:Choice>
           <mc:Fallback>
             <w:pict>
-              <v:group id="Grupo 2" o:spid="_x0000_s1039" style="position:absolute;margin-left:207.7pt;margin-top:10.6pt;width:205.8pt;height:137.45pt;z-index:-251650048;mso-wrap-distance-left:0;mso-wrap-distance-right:0;mso-position-horizontal-relative:page" coordorigin="4154,212" coordsize="4116,2749" o:gfxdata="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">
-                <v:line id="Line 23" o:spid="_x0000_s1040" style="position:absolute;visibility:visible;mso-wrap-style:square" from="4163,2961" to="4163,2961" o:connectortype="straight" o:gfxdata="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" strokeweight=".25439mm"/>
-                <v:line id="Line 24" o:spid="_x0000_s1041" style="position:absolute;visibility:visible;mso-wrap-style:square" from="8245,2961" to="8245,2961" o:connectortype="straight" o:gfxdata="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" strokeweight=".33919mm"/>
-                <v:line id="Line 25" o:spid="_x0000_s1042" style="position:absolute;visibility:visible;mso-wrap-style:square" from="4154,227" to="8269,227" o:connectortype="straight" o:gfxdata="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" strokeweight=".25431mm"/>
-                <v:shape id="docshape18" o:spid="_x0000_s1043" style="position:absolute;left:4596;top:409;width:3347;height:582;visibility:visible;mso-wrap-style:square;v-text-anchor:top" coordsize="3347,582" o:gfxdata="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" path="m,l3346,m,470r3346,m,581r3346,e" filled="f" strokeweight=".16956mm">
+              <v:group id="Grupo 2" o:spid="_x0000_s1039" style="position:absolute;margin-left:207.7pt;margin-top:10.6pt;width:205.8pt;height:137.45pt;z-index:-251650048;mso-wrap-distance-left:0;mso-wrap-distance-right:0;mso-position-horizontal-relative:page" coordorigin="4154,212" coordsize="4116,2749" o:gfxdata="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">
+                <v:line id="Line 23" o:spid="_x0000_s1040" style="position:absolute;visibility:visible;mso-wrap-style:square" from="4163,2961" to="4163,2961" o:connectortype="straight" o:gfxdata="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" strokeweight=".25439mm"/>
+                <v:line id="Line 24" o:spid="_x0000_s1041" style="position:absolute;visibility:visible;mso-wrap-style:square" from="8245,2961" to="8245,2961" o:connectortype="straight" o:gfxdata="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" strokeweight=".33919mm"/>
+                <v:line id="Line 25" o:spid="_x0000_s1042" style="position:absolute;visibility:visible;mso-wrap-style:square" from="4154,227" to="8269,227" o:connectortype="straight" o:gfxdata="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" strokeweight=".25431mm"/>
+                <v:shape id="docshape18" o:spid="_x0000_s1043" style="position:absolute;left:4596;top:409;width:3347;height:582;visibility:visible;mso-wrap-style:square;v-text-anchor:top" coordsize="3347,582" o:gfxdata="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" path="m,l3346,m,470r3346,m,581r3346,e" filled="f" strokeweight=".16956mm">
                   <v:path arrowok="t" o:connecttype="custom" o:connectlocs="0,410;3346,410;0,880;3346,880;0,991;3346,991" o:connectangles="0,0,0,0,0,0"/>
                 </v:shape>
-                <v:shape id="docshape19" o:spid="_x0000_s1044" style="position:absolute;left:4576;top:1462;width:3366;height:726;visibility:visible;mso-wrap-style:square;v-text-anchor:top" coordsize="3366,726" o:gfxdata="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" path="m19,l3365,m,726r3346,e" filled="f" strokeweight=".08478mm">
+                <v:shape id="docshape19" o:spid="_x0000_s1044" style="position:absolute;left:4576;top:1462;width:3366;height:726;visibility:visible;mso-wrap-style:square;v-text-anchor:top" coordsize="3366,726" o:gfxdata="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" path="m19,l3365,m,726r3346,e" filled="f" strokeweight=".08478mm">
                   <v:path arrowok="t" o:connecttype="custom" o:connectlocs="19,1462;3365,1462;0,2188;3346,2188" o:connectangles="0,0,0,0"/>
                 </v:shape>
-                <v:line id="Line 28" o:spid="_x0000_s1045" style="position:absolute;visibility:visible;mso-wrap-style:square" from="4577,2659" to="7923,2659" o:connectortype="straight" o:gfxdata="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" strokeweight=".16953mm"/>
-                <v:line id="Line 29" o:spid="_x0000_s1046" style="position:absolute;visibility:visible;mso-wrap-style:square" from="4154,2933" to="8269,2933" o:connectortype="straight" o:gfxdata="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" strokeweight=".25431mm"/>
-                <v:shape id="docshape20" o:spid="_x0000_s1047" type="#_x0000_t202" style="position:absolute;left:4170;top:234;width:4065;height:2692;visibility:visible;mso-wrap-style:square;v-text-anchor:top" o:gfxdata="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" filled="f" stroked="f">
+                <v:line id="Line 28" o:spid="_x0000_s1045" style="position:absolute;visibility:visible;mso-wrap-style:square" from="4577,2659" to="7923,2659" o:connectortype="straight" o:gfxdata="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" strokeweight=".16953mm"/>
+                <v:line id="Line 29" o:spid="_x0000_s1046" style="position:absolute;visibility:visible;mso-wrap-style:square" from="4154,2933" to="8269,2933" o:connectortype="straight" o:gfxdata="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" strokeweight=".25431mm"/>
+                <v:shape id="docshape20" o:spid="_x0000_s1047" type="#_x0000_t202" style="position:absolute;left:4170;top:234;width:4065;height:2692;visibility:visible;mso-wrap-style:square;v-text-anchor:top" o:gfxdata="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" filled="f" stroked="f">
                   <v:textbox inset="0,0,0,0">
                     <w:txbxContent>
                       <w:p>
@@ -13708,7 +14576,7 @@
                 <wp:extent cx="60960" cy="0"/>
                 <wp:effectExtent l="10795" t="8255" r="13970" b="10795"/>
                 <wp:wrapNone/>
-                <wp:docPr id="33" name="Conector recto 33"/>
+                <wp:docPr id="3" name="Conector recto 33"/>
                 <wp:cNvGraphicFramePr>
                   <a:graphicFrameLocks xmlns:a="http://schemas.openxmlformats.org/drawingml/2006/main"/>
                 </wp:cNvGraphicFramePr>
@@ -13847,7 +14715,7 @@
                 <wp:extent cx="2051685" cy="604520"/>
                 <wp:effectExtent l="13970" t="10795" r="10795" b="13335"/>
                 <wp:wrapTopAndBottom/>
-                <wp:docPr id="32" name="Cuadro de texto 32"/>
+                <wp:docPr id="4" name="Cuadro de texto 32"/>
                 <wp:cNvGraphicFramePr>
                   <a:graphicFrameLocks xmlns:a="http://schemas.openxmlformats.org/drawingml/2006/main"/>
                 </wp:cNvGraphicFramePr>
@@ -13974,7 +14842,7 @@
           </mc:Choice>
           <mc:Fallback>
             <w:pict>
-              <v:shape id="Cuadro de texto 32" o:spid="_x0000_s1063" type="#_x0000_t202" style="position:absolute;margin-left:259.85pt;margin-top:17.05pt;width:161.55pt;height:47.6pt;z-index:-251632640;visibility:visible;mso-wrap-style:square;mso-width-percent:0;mso-height-percent:0;mso-wrap-distance-left:0;mso-wrap-distance-top:0;mso-wrap-distance-right:0;mso-wrap-distance-bottom:0;mso-position-horizontal:absolute;mso-position-horizontal-relative:page;mso-position-vertical:absolute;mso-position-vertical-relative:text;mso-width-percent:0;mso-height-percent:0;mso-width-relative:page;mso-height-relative:page;v-text-anchor:top" o:gfxdata="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" filled="f" strokeweight=".25439mm">
+              <v:shape id="Cuadro de texto 32" o:spid="_x0000_s1063" type="#_x0000_t202" style="position:absolute;margin-left:259.85pt;margin-top:17.05pt;width:161.55pt;height:47.6pt;z-index:-251632640;visibility:visible;mso-wrap-style:square;mso-width-percent:0;mso-height-percent:0;mso-wrap-distance-left:0;mso-wrap-distance-top:0;mso-wrap-distance-right:0;mso-wrap-distance-bottom:0;mso-position-horizontal:absolute;mso-position-horizontal-relative:page;mso-position-vertical:absolute;mso-position-vertical-relative:text;mso-width-percent:0;mso-height-percent:0;mso-width-relative:page;mso-height-relative:page;v-text-anchor:top" o:gfxdata="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" filled="f" strokeweight=".25439mm">
                 <v:textbox inset="0,0,0,0">
                   <w:txbxContent>
                     <w:p>
@@ -14089,7 +14957,7 @@
                 <wp:extent cx="916305" cy="0"/>
                 <wp:effectExtent l="33020" t="37465" r="31750" b="29210"/>
                 <wp:wrapNone/>
-                <wp:docPr id="31" name="Conector recto 31"/>
+                <wp:docPr id="5" name="Conector recto 31"/>
                 <wp:cNvGraphicFramePr>
                   <a:graphicFrameLocks xmlns:a="http://schemas.openxmlformats.org/drawingml/2006/main"/>
                 </wp:cNvGraphicFramePr>
@@ -15577,8 +16445,601 @@
         <w:t>precio de mayor a menor. Si un producto se encuentra agotado, debe distinguirse.</w:t>
       </w:r>
     </w:p>
-    <w:p>
+    <w:p/>
+    <w:p>
+      <w:pPr>
+        <w:widowControl/>
+        <w:autoSpaceDE/>
+        <w:autoSpaceDN/>
+      </w:pPr>
+      <w:r>
+        <w:br w:type="page"/>
+      </w:r>
+    </w:p>
+    <w:p>
+      <w:pPr>
+        <w:jc w:val="center"/>
+        <w:rPr>
+          <w:sz w:val="24"/>
+        </w:rPr>
+      </w:pPr>
+      <w:r>
+        <w:rPr>
+          <w:sz w:val="24"/>
+        </w:rPr>
+        <w:lastRenderedPageBreak/>
+        <w:t>Recursos</w:t>
+      </w:r>
+    </w:p>
+    <w:p>
+      <w:pPr>
+        <w:jc w:val="center"/>
+        <w:rPr>
+          <w:sz w:val="24"/>
+        </w:rPr>
+      </w:pPr>
+    </w:p>
+    <w:p>
+      <w:pPr>
+        <w:pStyle w:val="NormalWeb"/>
+        <w:numPr>
+          <w:ilvl w:val="0"/>
+          <w:numId w:val="8"/>
+        </w:numPr>
+        <w:rPr>
+          <w:sz w:val="72"/>
+        </w:rPr>
+      </w:pPr>
+      <w:proofErr w:type="spellStart"/>
+      <w:r>
+        <w:rPr>
+          <w:sz w:val="72"/>
+        </w:rPr>
+        <w:t>Mboard</w:t>
+      </w:r>
+      <w:proofErr w:type="spellEnd"/>
+      <w:r>
+        <w:rPr>
+          <w:sz w:val="72"/>
+        </w:rPr>
+        <w:t xml:space="preserve"> B460ma</w:t>
+      </w:r>
+    </w:p>
+    <w:p>
+      <w:pPr>
+        <w:pStyle w:val="NormalWeb"/>
+        <w:numPr>
+          <w:ilvl w:val="0"/>
+          <w:numId w:val="8"/>
+        </w:numPr>
+        <w:rPr>
+          <w:sz w:val="72"/>
+        </w:rPr>
+      </w:pPr>
+      <w:proofErr w:type="spellStart"/>
+      <w:r>
+        <w:rPr>
+          <w:sz w:val="72"/>
+        </w:rPr>
+        <w:t>Ram</w:t>
+      </w:r>
+      <w:proofErr w:type="spellEnd"/>
+      <w:r>
+        <w:rPr>
+          <w:sz w:val="72"/>
+        </w:rPr>
+        <w:t xml:space="preserve"> 2x8 (3000mhzcorsair) </w:t>
+      </w:r>
+    </w:p>
+    <w:p>
+      <w:pPr>
+        <w:pStyle w:val="NormalWeb"/>
+        <w:numPr>
+          <w:ilvl w:val="0"/>
+          <w:numId w:val="8"/>
+        </w:numPr>
+        <w:rPr>
+          <w:sz w:val="72"/>
+        </w:rPr>
+      </w:pPr>
+      <w:r>
+        <w:rPr>
+          <w:sz w:val="72"/>
+        </w:rPr>
+        <w:t xml:space="preserve">1tb </w:t>
+      </w:r>
+      <w:proofErr w:type="spellStart"/>
+      <w:r>
+        <w:rPr>
+          <w:sz w:val="72"/>
+        </w:rPr>
+        <w:t>hdd</w:t>
+      </w:r>
+      <w:proofErr w:type="spellEnd"/>
+      <w:r>
+        <w:rPr>
+          <w:sz w:val="72"/>
+        </w:rPr>
+        <w:t xml:space="preserve"> </w:t>
+      </w:r>
+    </w:p>
+    <w:p>
+      <w:pPr>
+        <w:pStyle w:val="NormalWeb"/>
+        <w:numPr>
+          <w:ilvl w:val="0"/>
+          <w:numId w:val="8"/>
+        </w:numPr>
+        <w:rPr>
+          <w:sz w:val="72"/>
+        </w:rPr>
+      </w:pPr>
+      <w:r>
+        <w:rPr>
+          <w:sz w:val="72"/>
+        </w:rPr>
+        <w:t xml:space="preserve">Fuente 550w </w:t>
+      </w:r>
+    </w:p>
+    <w:p>
+      <w:pPr>
+        <w:pStyle w:val="NormalWeb"/>
+        <w:numPr>
+          <w:ilvl w:val="0"/>
+          <w:numId w:val="8"/>
+        </w:numPr>
+        <w:rPr>
+          <w:sz w:val="72"/>
+        </w:rPr>
+      </w:pPr>
+      <w:r>
+        <w:rPr>
+          <w:sz w:val="72"/>
+        </w:rPr>
+        <w:t>GTX 1650</w:t>
+      </w:r>
+    </w:p>
+    <w:p>
+      <w:pPr>
+        <w:pStyle w:val="NormalWeb"/>
+        <w:numPr>
+          <w:ilvl w:val="0"/>
+          <w:numId w:val="8"/>
+        </w:numPr>
+        <w:rPr>
+          <w:sz w:val="72"/>
+        </w:rPr>
+      </w:pPr>
+      <w:r>
+        <w:rPr>
+          <w:sz w:val="72"/>
+        </w:rPr>
+        <w:t xml:space="preserve">I5 10400f </w:t>
+      </w:r>
+    </w:p>
+    <w:p>
+      <w:pPr>
+        <w:pStyle w:val="NormalWeb"/>
+        <w:numPr>
+          <w:ilvl w:val="0"/>
+          <w:numId w:val="8"/>
+        </w:numPr>
+        <w:rPr>
+          <w:sz w:val="72"/>
+        </w:rPr>
+      </w:pPr>
+      <w:r>
+        <w:rPr>
+          <w:sz w:val="72"/>
+        </w:rPr>
+        <w:t xml:space="preserve">SSD 240 </w:t>
+      </w:r>
+      <w:proofErr w:type="spellStart"/>
+      <w:r>
+        <w:rPr>
+          <w:sz w:val="72"/>
+        </w:rPr>
+        <w:t>gb</w:t>
+      </w:r>
+      <w:proofErr w:type="spellEnd"/>
+    </w:p>
+    <w:p>
+      <w:pPr>
+        <w:pStyle w:val="NormalWeb"/>
+        <w:numPr>
+          <w:ilvl w:val="0"/>
+          <w:numId w:val="8"/>
+        </w:numPr>
+        <w:rPr>
+          <w:sz w:val="72"/>
+        </w:rPr>
+      </w:pPr>
+      <w:r>
+        <w:rPr>
+          <w:sz w:val="72"/>
+        </w:rPr>
+        <w:t xml:space="preserve">Case </w:t>
+      </w:r>
+      <w:proofErr w:type="spellStart"/>
+      <w:r>
+        <w:rPr>
+          <w:sz w:val="72"/>
+        </w:rPr>
+        <w:t>Starker</w:t>
+      </w:r>
+      <w:proofErr w:type="spellEnd"/>
+      <w:r>
+        <w:rPr>
+          <w:sz w:val="72"/>
+        </w:rPr>
+        <w:t xml:space="preserve"> White</w:t>
+      </w:r>
+    </w:p>
+    <w:p>
+      <w:pPr>
+        <w:pStyle w:val="NormalWeb"/>
+        <w:rPr>
+          <w:sz w:val="72"/>
+        </w:rPr>
+      </w:pPr>
+      <w:r>
+        <w:rPr>
+          <w:sz w:val="72"/>
+        </w:rPr>
+        <w:t>TOTAL: 6832 Quetzales.</w:t>
+      </w:r>
+    </w:p>
+    <w:p>
+      <w:pPr>
+        <w:pStyle w:val="NormalWeb"/>
+        <w:rPr>
+          <w:sz w:val="32"/>
+        </w:rPr>
+      </w:pPr>
+      <w:proofErr w:type="spellStart"/>
+      <w:r>
+        <w:rPr>
+          <w:sz w:val="32"/>
+        </w:rPr>
+        <w:t>Hisense</w:t>
+      </w:r>
+      <w:proofErr w:type="spellEnd"/>
+      <w:r>
+        <w:rPr>
+          <w:sz w:val="32"/>
+        </w:rPr>
+        <w:t xml:space="preserve"> 40H5G 40" Smart LED TV Full HD – 2299 Quetzales</w:t>
+      </w:r>
+    </w:p>
+    <w:p>
+      <w:pPr>
+        <w:pStyle w:val="NormalWeb"/>
+        <w:rPr>
+          <w:sz w:val="32"/>
+        </w:rPr>
+      </w:pPr>
+      <w:r>
+        <w:rPr>
+          <w:sz w:val="32"/>
+        </w:rPr>
+        <w:t xml:space="preserve">Teclado </w:t>
+      </w:r>
+      <w:proofErr w:type="spellStart"/>
+      <w:r>
+        <w:rPr>
+          <w:sz w:val="32"/>
+        </w:rPr>
+        <w:t>manhattan</w:t>
+      </w:r>
+      <w:proofErr w:type="spellEnd"/>
+      <w:r>
+        <w:rPr>
+          <w:sz w:val="32"/>
+        </w:rPr>
+        <w:t xml:space="preserve"> 180610 para </w:t>
+      </w:r>
+      <w:proofErr w:type="spellStart"/>
+      <w:r>
+        <w:rPr>
+          <w:sz w:val="32"/>
+        </w:rPr>
+        <w:t>gamers</w:t>
+      </w:r>
+      <w:proofErr w:type="spellEnd"/>
+      <w:r>
+        <w:rPr>
+          <w:sz w:val="32"/>
+        </w:rPr>
+        <w:t xml:space="preserve"> </w:t>
+      </w:r>
+      <w:proofErr w:type="spellStart"/>
+      <w:r>
+        <w:rPr>
+          <w:sz w:val="32"/>
+        </w:rPr>
+        <w:t>usb</w:t>
+      </w:r>
+      <w:proofErr w:type="spellEnd"/>
+      <w:r>
+        <w:rPr>
+          <w:sz w:val="32"/>
+        </w:rPr>
+        <w:t xml:space="preserve"> ingles con </w:t>
+      </w:r>
+      <w:proofErr w:type="spellStart"/>
+      <w:r>
+        <w:rPr>
+          <w:sz w:val="32"/>
+        </w:rPr>
+        <w:t>led</w:t>
+      </w:r>
+      <w:proofErr w:type="spellEnd"/>
+      <w:r>
+        <w:rPr>
+          <w:sz w:val="32"/>
+        </w:rPr>
+        <w:t xml:space="preserve"> – 135 Quetzales.</w:t>
+      </w:r>
+    </w:p>
+    <w:p>
+      <w:pPr>
+        <w:pStyle w:val="NormalWeb"/>
+        <w:rPr>
+          <w:sz w:val="32"/>
+        </w:rPr>
+      </w:pPr>
+      <w:r>
+        <w:rPr>
+          <w:sz w:val="32"/>
+        </w:rPr>
+        <w:t xml:space="preserve">Mouse para </w:t>
+      </w:r>
+      <w:proofErr w:type="spellStart"/>
+      <w:r>
+        <w:rPr>
+          <w:sz w:val="32"/>
+        </w:rPr>
+        <w:t>gamers</w:t>
+      </w:r>
+      <w:proofErr w:type="spellEnd"/>
+      <w:r>
+        <w:rPr>
+          <w:sz w:val="32"/>
+        </w:rPr>
+        <w:t xml:space="preserve"> </w:t>
+      </w:r>
+      <w:proofErr w:type="spellStart"/>
+      <w:r>
+        <w:rPr>
+          <w:sz w:val="32"/>
+        </w:rPr>
+        <w:t>corsair</w:t>
+      </w:r>
+      <w:proofErr w:type="spellEnd"/>
+      <w:r>
+        <w:rPr>
+          <w:sz w:val="32"/>
+        </w:rPr>
+        <w:t xml:space="preserve"> m55 </w:t>
+      </w:r>
+      <w:proofErr w:type="spellStart"/>
+      <w:r>
+        <w:rPr>
+          <w:sz w:val="32"/>
+        </w:rPr>
+        <w:t>rgb</w:t>
+      </w:r>
+      <w:proofErr w:type="spellEnd"/>
+      <w:r>
+        <w:rPr>
+          <w:sz w:val="32"/>
+        </w:rPr>
+        <w:t xml:space="preserve"> pro </w:t>
+      </w:r>
+      <w:proofErr w:type="spellStart"/>
+      <w:r>
+        <w:rPr>
+          <w:sz w:val="32"/>
+        </w:rPr>
+        <w:t>multi</w:t>
+      </w:r>
+      <w:proofErr w:type="spellEnd"/>
+      <w:r>
+        <w:rPr>
+          <w:sz w:val="32"/>
+        </w:rPr>
+        <w:t xml:space="preserve"> </w:t>
+      </w:r>
+      <w:proofErr w:type="spellStart"/>
+      <w:r>
+        <w:rPr>
+          <w:sz w:val="32"/>
+        </w:rPr>
+        <w:t>grip</w:t>
+      </w:r>
+      <w:proofErr w:type="spellEnd"/>
+      <w:r>
+        <w:rPr>
+          <w:sz w:val="32"/>
+        </w:rPr>
+        <w:t xml:space="preserve"> ch-9308011-na</w:t>
+      </w:r>
+      <w:r>
+        <w:rPr>
+          <w:sz w:val="32"/>
+        </w:rPr>
+        <w:t xml:space="preserve"> – 271 Quetzales.</w:t>
+      </w:r>
+    </w:p>
+    <w:p>
+      <w:pPr>
+        <w:pStyle w:val="NormalWeb"/>
+        <w:rPr>
+          <w:sz w:val="32"/>
+        </w:rPr>
+      </w:pPr>
+    </w:p>
+    <w:p>
+      <w:pPr>
+        <w:pStyle w:val="NormalWeb"/>
+        <w:rPr>
+          <w:sz w:val="32"/>
+        </w:rPr>
+      </w:pPr>
+    </w:p>
+    <w:p>
+      <w:pPr>
+        <w:jc w:val="center"/>
+        <w:rPr>
+          <w:sz w:val="24"/>
+        </w:rPr>
+      </w:pPr>
+      <w:r>
+        <w:rPr>
+          <w:noProof/>
+          <w:sz w:val="24"/>
+          <w:lang w:val="es-GT" w:eastAsia="es-GT"/>
+        </w:rPr>
+        <w:lastRenderedPageBreak/>
+        <w:drawing>
+          <wp:inline distT="0" distB="0" distL="0" distR="0">
+            <wp:extent cx="5612130" cy="1972310"/>
+            <wp:effectExtent l="0" t="0" r="7620" b="8890"/>
+            <wp:docPr id="65" name="0 Imagen"/>
+            <wp:cNvGraphicFramePr>
+              <a:graphicFrameLocks xmlns:a="http://schemas.openxmlformats.org/drawingml/2006/main" noChangeAspect="1"/>
+            </wp:cNvGraphicFramePr>
+            <a:graphic xmlns:a="http://schemas.openxmlformats.org/drawingml/2006/main">
+              <a:graphicData uri="http://schemas.openxmlformats.org/drawingml/2006/picture">
+                <pic:pic xmlns:pic="http://schemas.openxmlformats.org/drawingml/2006/picture">
+                  <pic:nvPicPr>
+                    <pic:cNvPr id="0" name="foto 3.PNG"/>
+                    <pic:cNvPicPr/>
+                  </pic:nvPicPr>
+                  <pic:blipFill>
+                    <a:blip r:embed="rId9">
+                      <a:extLst>
+                        <a:ext uri="{28A0092B-C50C-407E-A947-70E740481C1C}">
+                          <a14:useLocalDpi xmlns:a14="http://schemas.microsoft.com/office/drawing/2010/main" val="0"/>
+                        </a:ext>
+                      </a:extLst>
+                    </a:blip>
+                    <a:stretch>
+                      <a:fillRect/>
+                    </a:stretch>
+                  </pic:blipFill>
+                  <pic:spPr>
+                    <a:xfrm>
+                      <a:off x="0" y="0"/>
+                      <a:ext cx="5612130" cy="1972310"/>
+                    </a:xfrm>
+                    <a:prstGeom prst="rect">
+                      <a:avLst/>
+                    </a:prstGeom>
+                  </pic:spPr>
+                </pic:pic>
+              </a:graphicData>
+            </a:graphic>
+          </wp:inline>
+        </w:drawing>
+      </w:r>
+      <w:r>
+        <w:rPr>
+          <w:noProof/>
+          <w:sz w:val="24"/>
+          <w:lang w:val="es-GT" w:eastAsia="es-GT"/>
+        </w:rPr>
+        <w:drawing>
+          <wp:inline distT="0" distB="0" distL="0" distR="0">
+            <wp:extent cx="5612130" cy="2000885"/>
+            <wp:effectExtent l="0" t="0" r="7620" b="0"/>
+            <wp:docPr id="66" name="0 Imagen"/>
+            <wp:cNvGraphicFramePr>
+              <a:graphicFrameLocks xmlns:a="http://schemas.openxmlformats.org/drawingml/2006/main" noChangeAspect="1"/>
+            </wp:cNvGraphicFramePr>
+            <a:graphic xmlns:a="http://schemas.openxmlformats.org/drawingml/2006/main">
+              <a:graphicData uri="http://schemas.openxmlformats.org/drawingml/2006/picture">
+                <pic:pic xmlns:pic="http://schemas.openxmlformats.org/drawingml/2006/picture">
+                  <pic:nvPicPr>
+                    <pic:cNvPr id="0" name="foto 2.PNG"/>
+                    <pic:cNvPicPr/>
+                  </pic:nvPicPr>
+                  <pic:blipFill>
+                    <a:blip r:embed="rId10">
+                      <a:extLst>
+                        <a:ext uri="{28A0092B-C50C-407E-A947-70E740481C1C}">
+                          <a14:useLocalDpi xmlns:a14="http://schemas.microsoft.com/office/drawing/2010/main" val="0"/>
+                        </a:ext>
+                      </a:extLst>
+                    </a:blip>
+                    <a:stretch>
+                      <a:fillRect/>
+                    </a:stretch>
+                  </pic:blipFill>
+                  <pic:spPr>
+                    <a:xfrm>
+                      <a:off x="0" y="0"/>
+                      <a:ext cx="5612130" cy="2000885"/>
+                    </a:xfrm>
+                    <a:prstGeom prst="rect">
+                      <a:avLst/>
+                    </a:prstGeom>
+                  </pic:spPr>
+                </pic:pic>
+              </a:graphicData>
+            </a:graphic>
+          </wp:inline>
+        </w:drawing>
+      </w:r>
       <w:bookmarkStart w:id="1" w:name="_GoBack"/>
+      <w:r>
+        <w:rPr>
+          <w:noProof/>
+          <w:sz w:val="24"/>
+          <w:lang w:val="es-GT" w:eastAsia="es-GT"/>
+        </w:rPr>
+        <w:drawing>
+          <wp:inline distT="0" distB="0" distL="0" distR="0" wp14:anchorId="1FA695EC" wp14:editId="54D23B20">
+            <wp:extent cx="5612130" cy="2079625"/>
+            <wp:effectExtent l="0" t="0" r="7620" b="0"/>
+            <wp:docPr id="67" name="0 Imagen"/>
+            <wp:cNvGraphicFramePr>
+              <a:graphicFrameLocks xmlns:a="http://schemas.openxmlformats.org/drawingml/2006/main" noChangeAspect="1"/>
+            </wp:cNvGraphicFramePr>
+            <a:graphic xmlns:a="http://schemas.openxmlformats.org/drawingml/2006/main">
+              <a:graphicData uri="http://schemas.openxmlformats.org/drawingml/2006/picture">
+                <pic:pic xmlns:pic="http://schemas.openxmlformats.org/drawingml/2006/picture">
+                  <pic:nvPicPr>
+                    <pic:cNvPr id="0" name="foto 1.PNG"/>
+                    <pic:cNvPicPr/>
+                  </pic:nvPicPr>
+                  <pic:blipFill>
+                    <a:blip r:embed="rId11">
+                      <a:extLst>
+                        <a:ext uri="{28A0092B-C50C-407E-A947-70E740481C1C}">
+                          <a14:useLocalDpi xmlns:a14="http://schemas.microsoft.com/office/drawing/2010/main" val="0"/>
+                        </a:ext>
+                      </a:extLst>
+                    </a:blip>
+                    <a:stretch>
+                      <a:fillRect/>
+                    </a:stretch>
+                  </pic:blipFill>
+                  <pic:spPr>
+                    <a:xfrm>
+                      <a:off x="0" y="0"/>
+                      <a:ext cx="5612130" cy="2079625"/>
+                    </a:xfrm>
+                    <a:prstGeom prst="rect">
+                      <a:avLst/>
+                    </a:prstGeom>
+                  </pic:spPr>
+                </pic:pic>
+              </a:graphicData>
+            </a:graphic>
+          </wp:inline>
+        </w:drawing>
+      </w:r>
       <w:bookmarkEnd w:id="1"/>
     </w:p>
     <w:sectPr>
@@ -15845,7 +17306,6 @@
       <w:lvlJc w:val="left"/>
       <w:pPr>
         <w:ind w:left="1588" w:hanging="348"/>
-        <w:jc w:val="left"/>
       </w:pPr>
       <w:rPr>
         <w:rFonts w:hint="default"/>
@@ -16083,7 +17543,6 @@
       <w:lvlJc w:val="left"/>
       <w:pPr>
         <w:ind w:left="1588" w:hanging="348"/>
-        <w:jc w:val="left"/>
       </w:pPr>
       <w:rPr>
         <w:rFonts w:hint="default"/>
@@ -16200,7 +17659,6 @@
       <w:lvlJc w:val="left"/>
       <w:pPr>
         <w:ind w:left="1583" w:hanging="356"/>
-        <w:jc w:val="left"/>
       </w:pPr>
       <w:rPr>
         <w:rFonts w:ascii="Times New Roman" w:eastAsia="Times New Roman" w:hAnsi="Times New Roman" w:cs="Times New Roman" w:hint="default"/>
@@ -16430,6 +17888,119 @@
       <w:rPr>
         <w:rFonts w:hint="default"/>
         <w:lang w:val="es-ES" w:eastAsia="en-US" w:bidi="ar-SA"/>
+      </w:rPr>
+    </w:lvl>
+  </w:abstractNum>
+  <w:abstractNum w:abstractNumId="7">
+    <w:nsid w:val="7D28481E"/>
+    <w:multiLevelType w:val="hybridMultilevel"/>
+    <w:tmpl w:val="BD223194"/>
+    <w:lvl w:ilvl="0" w:tplc="100A0001">
+      <w:start w:val="1"/>
+      <w:numFmt w:val="bullet"/>
+      <w:lvlText w:val=""/>
+      <w:lvlJc w:val="left"/>
+      <w:pPr>
+        <w:ind w:left="720" w:hanging="360"/>
+      </w:pPr>
+      <w:rPr>
+        <w:rFonts w:ascii="Symbol" w:hAnsi="Symbol" w:hint="default"/>
+      </w:rPr>
+    </w:lvl>
+    <w:lvl w:ilvl="1" w:tplc="100A0003" w:tentative="1">
+      <w:start w:val="1"/>
+      <w:numFmt w:val="bullet"/>
+      <w:lvlText w:val="o"/>
+      <w:lvlJc w:val="left"/>
+      <w:pPr>
+        <w:ind w:left="1440" w:hanging="360"/>
+      </w:pPr>
+      <w:rPr>
+        <w:rFonts w:ascii="Courier New" w:hAnsi="Courier New" w:cs="Courier New" w:hint="default"/>
+      </w:rPr>
+    </w:lvl>
+    <w:lvl w:ilvl="2" w:tplc="100A0005" w:tentative="1">
+      <w:start w:val="1"/>
+      <w:numFmt w:val="bullet"/>
+      <w:lvlText w:val=""/>
+      <w:lvlJc w:val="left"/>
+      <w:pPr>
+        <w:ind w:left="2160" w:hanging="360"/>
+      </w:pPr>
+      <w:rPr>
+        <w:rFonts w:ascii="Wingdings" w:hAnsi="Wingdings" w:hint="default"/>
+      </w:rPr>
+    </w:lvl>
+    <w:lvl w:ilvl="3" w:tplc="100A0001" w:tentative="1">
+      <w:start w:val="1"/>
+      <w:numFmt w:val="bullet"/>
+      <w:lvlText w:val=""/>
+      <w:lvlJc w:val="left"/>
+      <w:pPr>
+        <w:ind w:left="2880" w:hanging="360"/>
+      </w:pPr>
+      <w:rPr>
+        <w:rFonts w:ascii="Symbol" w:hAnsi="Symbol" w:hint="default"/>
+      </w:rPr>
+    </w:lvl>
+    <w:lvl w:ilvl="4" w:tplc="100A0003" w:tentative="1">
+      <w:start w:val="1"/>
+      <w:numFmt w:val="bullet"/>
+      <w:lvlText w:val="o"/>
+      <w:lvlJc w:val="left"/>
+      <w:pPr>
+        <w:ind w:left="3600" w:hanging="360"/>
+      </w:pPr>
+      <w:rPr>
+        <w:rFonts w:ascii="Courier New" w:hAnsi="Courier New" w:cs="Courier New" w:hint="default"/>
+      </w:rPr>
+    </w:lvl>
+    <w:lvl w:ilvl="5" w:tplc="100A0005" w:tentative="1">
+      <w:start w:val="1"/>
+      <w:numFmt w:val="bullet"/>
+      <w:lvlText w:val=""/>
+      <w:lvlJc w:val="left"/>
+      <w:pPr>
+        <w:ind w:left="4320" w:hanging="360"/>
+      </w:pPr>
+      <w:rPr>
+        <w:rFonts w:ascii="Wingdings" w:hAnsi="Wingdings" w:hint="default"/>
+      </w:rPr>
+    </w:lvl>
+    <w:lvl w:ilvl="6" w:tplc="100A0001" w:tentative="1">
+      <w:start w:val="1"/>
+      <w:numFmt w:val="bullet"/>
+      <w:lvlText w:val=""/>
+      <w:lvlJc w:val="left"/>
+      <w:pPr>
+        <w:ind w:left="5040" w:hanging="360"/>
+      </w:pPr>
+      <w:rPr>
+        <w:rFonts w:ascii="Symbol" w:hAnsi="Symbol" w:hint="default"/>
+      </w:rPr>
+    </w:lvl>
+    <w:lvl w:ilvl="7" w:tplc="100A0003" w:tentative="1">
+      <w:start w:val="1"/>
+      <w:numFmt w:val="bullet"/>
+      <w:lvlText w:val="o"/>
+      <w:lvlJc w:val="left"/>
+      <w:pPr>
+        <w:ind w:left="5760" w:hanging="360"/>
+      </w:pPr>
+      <w:rPr>
+        <w:rFonts w:ascii="Courier New" w:hAnsi="Courier New" w:cs="Courier New" w:hint="default"/>
+      </w:rPr>
+    </w:lvl>
+    <w:lvl w:ilvl="8" w:tplc="100A0005" w:tentative="1">
+      <w:start w:val="1"/>
+      <w:numFmt w:val="bullet"/>
+      <w:lvlText w:val=""/>
+      <w:lvlJc w:val="left"/>
+      <w:pPr>
+        <w:ind w:left="6480" w:hanging="360"/>
+      </w:pPr>
+      <w:rPr>
+        <w:rFonts w:ascii="Wingdings" w:hAnsi="Wingdings" w:hint="default"/>
       </w:rPr>
     </w:lvl>
   </w:abstractNum>
@@ -16453,6 +18024,9 @@
   </w:num>
   <w:num w:numId="7">
     <w:abstractNumId w:val="5"/>
+  </w:num>
+  <w:num w:numId="8">
+    <w:abstractNumId w:val="7"/>
   </w:num>
 </w:numbering>
 </file>
@@ -16485,6 +18059,7 @@
     <w:lsdException w:name="Subtitle" w:qFormat="1"/>
     <w:lsdException w:name="Strong" w:qFormat="1"/>
     <w:lsdException w:name="Emphasis" w:qFormat="1"/>
+    <w:lsdException w:name="Normal (Web)" w:uiPriority="99"/>
     <w:lsdException w:name="Placeholder Text" w:semiHidden="1" w:uiPriority="99"/>
     <w:lsdException w:name="No Spacing" w:uiPriority="1" w:qFormat="1"/>
     <w:lsdException w:name="Light Shading" w:uiPriority="60"/>
@@ -16832,6 +18407,56 @@
       <w:ind w:left="109"/>
     </w:pPr>
   </w:style>
+  <w:style w:type="character" w:styleId="Hipervnculo">
+    <w:name w:val="Hyperlink"/>
+    <w:basedOn w:val="Fuentedeprrafopredeter"/>
+    <w:rsid w:val="00816010"/>
+    <w:rPr>
+      <w:color w:val="0000FF" w:themeColor="hyperlink"/>
+      <w:u w:val="single"/>
+    </w:rPr>
+  </w:style>
+  <w:style w:type="paragraph" w:styleId="NormalWeb">
+    <w:name w:val="Normal (Web)"/>
+    <w:basedOn w:val="Normal"/>
+    <w:uiPriority w:val="99"/>
+    <w:unhideWhenUsed/>
+    <w:rsid w:val="00CC6D24"/>
+    <w:pPr>
+      <w:widowControl/>
+      <w:autoSpaceDE/>
+      <w:autoSpaceDN/>
+      <w:spacing w:before="100" w:beforeAutospacing="1" w:after="100" w:afterAutospacing="1"/>
+    </w:pPr>
+    <w:rPr>
+      <w:sz w:val="24"/>
+      <w:szCs w:val="24"/>
+      <w:lang w:val="es-GT" w:eastAsia="es-GT"/>
+    </w:rPr>
+  </w:style>
+  <w:style w:type="paragraph" w:styleId="Textodeglobo">
+    <w:name w:val="Balloon Text"/>
+    <w:basedOn w:val="Normal"/>
+    <w:link w:val="TextodegloboCar"/>
+    <w:rsid w:val="00B62CAC"/>
+    <w:rPr>
+      <w:rFonts w:ascii="Tahoma" w:hAnsi="Tahoma" w:cs="Tahoma"/>
+      <w:sz w:val="16"/>
+      <w:szCs w:val="16"/>
+    </w:rPr>
+  </w:style>
+  <w:style w:type="character" w:customStyle="1" w:styleId="TextodegloboCar">
+    <w:name w:val="Texto de globo Car"/>
+    <w:basedOn w:val="Fuentedeprrafopredeter"/>
+    <w:link w:val="Textodeglobo"/>
+    <w:rsid w:val="00B62CAC"/>
+    <w:rPr>
+      <w:rFonts w:ascii="Tahoma" w:hAnsi="Tahoma" w:cs="Tahoma"/>
+      <w:sz w:val="16"/>
+      <w:szCs w:val="16"/>
+      <w:lang w:val="es-ES" w:eastAsia="en-US"/>
+    </w:rPr>
+  </w:style>
 </w:styles>
 </file>
 
@@ -16863,6 +18488,7 @@
     <w:lsdException w:name="Subtitle" w:qFormat="1"/>
     <w:lsdException w:name="Strong" w:qFormat="1"/>
     <w:lsdException w:name="Emphasis" w:qFormat="1"/>
+    <w:lsdException w:name="Normal (Web)" w:uiPriority="99"/>
     <w:lsdException w:name="Placeholder Text" w:semiHidden="1" w:uiPriority="99"/>
     <w:lsdException w:name="No Spacing" w:uiPriority="1" w:qFormat="1"/>
     <w:lsdException w:name="Light Shading" w:uiPriority="60"/>
@@ -17210,6 +18836,56 @@
       <w:ind w:left="109"/>
     </w:pPr>
   </w:style>
+  <w:style w:type="character" w:styleId="Hipervnculo">
+    <w:name w:val="Hyperlink"/>
+    <w:basedOn w:val="Fuentedeprrafopredeter"/>
+    <w:rsid w:val="00816010"/>
+    <w:rPr>
+      <w:color w:val="0000FF" w:themeColor="hyperlink"/>
+      <w:u w:val="single"/>
+    </w:rPr>
+  </w:style>
+  <w:style w:type="paragraph" w:styleId="NormalWeb">
+    <w:name w:val="Normal (Web)"/>
+    <w:basedOn w:val="Normal"/>
+    <w:uiPriority w:val="99"/>
+    <w:unhideWhenUsed/>
+    <w:rsid w:val="00CC6D24"/>
+    <w:pPr>
+      <w:widowControl/>
+      <w:autoSpaceDE/>
+      <w:autoSpaceDN/>
+      <w:spacing w:before="100" w:beforeAutospacing="1" w:after="100" w:afterAutospacing="1"/>
+    </w:pPr>
+    <w:rPr>
+      <w:sz w:val="24"/>
+      <w:szCs w:val="24"/>
+      <w:lang w:val="es-GT" w:eastAsia="es-GT"/>
+    </w:rPr>
+  </w:style>
+  <w:style w:type="paragraph" w:styleId="Textodeglobo">
+    <w:name w:val="Balloon Text"/>
+    <w:basedOn w:val="Normal"/>
+    <w:link w:val="TextodegloboCar"/>
+    <w:rsid w:val="00B62CAC"/>
+    <w:rPr>
+      <w:rFonts w:ascii="Tahoma" w:hAnsi="Tahoma" w:cs="Tahoma"/>
+      <w:sz w:val="16"/>
+      <w:szCs w:val="16"/>
+    </w:rPr>
+  </w:style>
+  <w:style w:type="character" w:customStyle="1" w:styleId="TextodegloboCar">
+    <w:name w:val="Texto de globo Car"/>
+    <w:basedOn w:val="Fuentedeprrafopredeter"/>
+    <w:link w:val="Textodeglobo"/>
+    <w:rsid w:val="00B62CAC"/>
+    <w:rPr>
+      <w:rFonts w:ascii="Tahoma" w:hAnsi="Tahoma" w:cs="Tahoma"/>
+      <w:sz w:val="16"/>
+      <w:szCs w:val="16"/>
+      <w:lang w:val="es-ES" w:eastAsia="en-US"/>
+    </w:rPr>
+  </w:style>
 </w:styles>
 </file>
 

--- a/Documentacion.docx
+++ b/Documentacion.docx
@@ -789,51 +789,386 @@
         <w:autoSpaceDN/>
         <w:jc w:val="center"/>
         <w:rPr>
+          <w:color w:val="000000" w:themeColor="text1"/>
+          <w:spacing w:val="-2"/>
+          <w:sz w:val="24"/>
+        </w:rPr>
+      </w:pPr>
+    </w:p>
+    <w:p>
+      <w:pPr>
+        <w:pStyle w:val="Prrafodelista"/>
+        <w:widowControl/>
+        <w:numPr>
+          <w:ilvl w:val="0"/>
+          <w:numId w:val="9"/>
+        </w:numPr>
+        <w:autoSpaceDE/>
+        <w:autoSpaceDN/>
+        <w:rPr>
+          <w:color w:val="000000" w:themeColor="text1"/>
+          <w:spacing w:val="-2"/>
+          <w:sz w:val="24"/>
+        </w:rPr>
+      </w:pPr>
+      <w:r>
+        <w:rPr>
+          <w:color w:val="000000" w:themeColor="text1"/>
+          <w:spacing w:val="-2"/>
+          <w:sz w:val="24"/>
+        </w:rPr>
+        <w:t>Marco teórico.</w:t>
+      </w:r>
+    </w:p>
+    <w:p>
+      <w:pPr>
+        <w:pStyle w:val="Prrafodelista"/>
+        <w:widowControl/>
+        <w:numPr>
+          <w:ilvl w:val="0"/>
+          <w:numId w:val="9"/>
+        </w:numPr>
+        <w:autoSpaceDE/>
+        <w:autoSpaceDN/>
+        <w:rPr>
+          <w:color w:val="000000" w:themeColor="text1"/>
+          <w:spacing w:val="-2"/>
+          <w:sz w:val="24"/>
+        </w:rPr>
+      </w:pPr>
+      <w:r>
+        <w:rPr>
+          <w:color w:val="000000" w:themeColor="text1"/>
+          <w:spacing w:val="-2"/>
+          <w:sz w:val="24"/>
+        </w:rPr>
+        <w:t>Recursos.</w:t>
+      </w:r>
+    </w:p>
+    <w:p>
+      <w:pPr>
+        <w:pStyle w:val="Prrafodelista"/>
+        <w:widowControl/>
+        <w:numPr>
+          <w:ilvl w:val="0"/>
+          <w:numId w:val="9"/>
+        </w:numPr>
+        <w:autoSpaceDE/>
+        <w:autoSpaceDN/>
+        <w:rPr>
+          <w:color w:val="000000" w:themeColor="text1"/>
+          <w:spacing w:val="-2"/>
+          <w:sz w:val="24"/>
+        </w:rPr>
+      </w:pPr>
+      <w:r>
+        <w:rPr>
+          <w:color w:val="000000" w:themeColor="text1"/>
+          <w:spacing w:val="-2"/>
+          <w:sz w:val="24"/>
+        </w:rPr>
+        <w:t>Diagrama de Gantt.</w:t>
+      </w:r>
+    </w:p>
+    <w:p>
+      <w:pPr>
+        <w:pStyle w:val="Prrafodelista"/>
+        <w:widowControl/>
+        <w:numPr>
+          <w:ilvl w:val="0"/>
+          <w:numId w:val="9"/>
+        </w:numPr>
+        <w:autoSpaceDE/>
+        <w:autoSpaceDN/>
+        <w:rPr>
           <w:color w:val="597287"/>
           <w:spacing w:val="-2"/>
           <w:sz w:val="24"/>
         </w:rPr>
       </w:pPr>
+      <w:r>
+        <w:rPr>
+          <w:color w:val="597287"/>
+          <w:spacing w:val="-2"/>
+          <w:sz w:val="24"/>
+        </w:rPr>
+        <w:br w:type="page"/>
+      </w:r>
+    </w:p>
+    <w:p>
+      <w:pPr>
+        <w:pStyle w:val="Ttulo2"/>
+        <w:ind w:left="0"/>
+        <w:jc w:val="center"/>
+        <w:rPr>
+          <w:color w:val="597287"/>
+          <w:spacing w:val="-2"/>
+          <w:sz w:val="24"/>
+        </w:rPr>
+      </w:pPr>
+    </w:p>
+    <w:p>
+      <w:pPr>
+        <w:pStyle w:val="Ttulo2"/>
+        <w:ind w:left="0"/>
+        <w:jc w:val="center"/>
+        <w:rPr>
+          <w:rFonts w:ascii="Gadugi" w:hAnsi="Gadugi"/>
+          <w:color w:val="597287"/>
+          <w:spacing w:val="-2"/>
+        </w:rPr>
+      </w:pPr>
+    </w:p>
+    <w:p>
+      <w:pPr>
+        <w:pStyle w:val="Ttulo2"/>
+        <w:ind w:left="0"/>
+        <w:jc w:val="center"/>
+        <w:rPr>
+          <w:rFonts w:ascii="Gadugi" w:hAnsi="Gadugi"/>
+          <w:color w:val="597287"/>
+          <w:spacing w:val="-2"/>
+        </w:rPr>
+      </w:pPr>
+    </w:p>
+    <w:p>
+      <w:pPr>
+        <w:pStyle w:val="Ttulo2"/>
+        <w:ind w:left="0"/>
+        <w:jc w:val="center"/>
+        <w:rPr>
+          <w:rFonts w:ascii="Gadugi" w:hAnsi="Gadugi"/>
+          <w:color w:val="597287"/>
+          <w:spacing w:val="-2"/>
+        </w:rPr>
+      </w:pPr>
+    </w:p>
+    <w:p>
+      <w:pPr>
+        <w:pStyle w:val="Ttulo2"/>
+        <w:ind w:left="0"/>
+        <w:jc w:val="center"/>
+        <w:rPr>
+          <w:rFonts w:ascii="Gadugi" w:hAnsi="Gadugi"/>
+          <w:color w:val="597287"/>
+          <w:spacing w:val="-2"/>
+        </w:rPr>
+      </w:pPr>
+    </w:p>
+    <w:p>
+      <w:pPr>
+        <w:pStyle w:val="Ttulo2"/>
+        <w:ind w:left="0"/>
+        <w:jc w:val="center"/>
+        <w:rPr>
+          <w:rFonts w:ascii="Gadugi" w:hAnsi="Gadugi"/>
+          <w:color w:val="597287"/>
+          <w:spacing w:val="-2"/>
+        </w:rPr>
+      </w:pPr>
+    </w:p>
+    <w:p>
+      <w:pPr>
+        <w:pStyle w:val="Ttulo2"/>
+        <w:ind w:left="0"/>
+        <w:jc w:val="center"/>
+        <w:rPr>
+          <w:rFonts w:ascii="Gadugi" w:hAnsi="Gadugi"/>
+          <w:color w:val="597287"/>
+          <w:spacing w:val="-2"/>
+        </w:rPr>
+      </w:pPr>
+    </w:p>
+    <w:p>
+      <w:pPr>
+        <w:pStyle w:val="Ttulo2"/>
+        <w:ind w:left="0"/>
+        <w:jc w:val="center"/>
+        <w:rPr>
+          <w:rFonts w:ascii="Gadugi" w:hAnsi="Gadugi"/>
+          <w:color w:val="597287"/>
+          <w:spacing w:val="-2"/>
+        </w:rPr>
+      </w:pPr>
+    </w:p>
+    <w:p>
+      <w:pPr>
+        <w:pStyle w:val="Ttulo2"/>
+        <w:ind w:left="0"/>
+        <w:jc w:val="center"/>
+        <w:rPr>
+          <w:rFonts w:ascii="Gadugi" w:hAnsi="Gadugi"/>
+          <w:color w:val="597287"/>
+          <w:spacing w:val="-2"/>
+        </w:rPr>
+      </w:pPr>
+    </w:p>
+    <w:p>
+      <w:pPr>
+        <w:pStyle w:val="Ttulo2"/>
+        <w:ind w:left="0"/>
+        <w:jc w:val="center"/>
+        <w:rPr>
+          <w:rFonts w:ascii="Gadugi" w:hAnsi="Gadugi"/>
+          <w:color w:val="597287"/>
+          <w:spacing w:val="-2"/>
+        </w:rPr>
+      </w:pPr>
+    </w:p>
+    <w:p>
+      <w:pPr>
+        <w:pStyle w:val="Ttulo2"/>
+        <w:ind w:left="0"/>
+        <w:jc w:val="center"/>
+        <w:rPr>
+          <w:rFonts w:ascii="Gadugi" w:hAnsi="Gadugi"/>
+          <w:color w:val="597287"/>
+          <w:spacing w:val="-2"/>
+        </w:rPr>
+      </w:pPr>
+    </w:p>
+    <w:p>
+      <w:pPr>
+        <w:pStyle w:val="Ttulo2"/>
+        <w:ind w:left="0"/>
+        <w:jc w:val="center"/>
+        <w:rPr>
+          <w:rFonts w:ascii="Gadugi" w:hAnsi="Gadugi"/>
+          <w:color w:val="597287"/>
+          <w:spacing w:val="-2"/>
+        </w:rPr>
+      </w:pPr>
+    </w:p>
+    <w:p>
+      <w:pPr>
+        <w:pStyle w:val="Ttulo2"/>
+        <w:ind w:left="0"/>
+        <w:rPr>
+          <w:rFonts w:ascii="Gadugi" w:hAnsi="Gadugi"/>
+          <w:color w:val="597287"/>
+          <w:spacing w:val="-2"/>
+        </w:rPr>
+      </w:pPr>
+    </w:p>
+    <w:p>
+      <w:pPr>
+        <w:pStyle w:val="Ttulo2"/>
+        <w:ind w:left="0"/>
+        <w:jc w:val="center"/>
+        <w:rPr>
+          <w:rFonts w:ascii="Gadugi" w:hAnsi="Gadugi"/>
+          <w:color w:val="597287"/>
+          <w:spacing w:val="-2"/>
+        </w:rPr>
+      </w:pPr>
+    </w:p>
+    <w:p>
+      <w:pPr>
+        <w:pStyle w:val="Ttulo2"/>
+        <w:ind w:left="0"/>
+        <w:jc w:val="center"/>
+        <w:rPr>
+          <w:rFonts w:ascii="Gadugi" w:hAnsi="Gadugi"/>
+          <w:color w:val="597287"/>
+          <w:spacing w:val="-2"/>
+        </w:rPr>
+      </w:pPr>
+    </w:p>
+    <w:p>
+      <w:pPr>
+        <w:pStyle w:val="Ttulo2"/>
+        <w:ind w:left="0"/>
+        <w:jc w:val="center"/>
+        <w:rPr>
+          <w:rFonts w:ascii="Gadugi" w:hAnsi="Gadugi"/>
+          <w:color w:val="597287"/>
+          <w:spacing w:val="-2"/>
+        </w:rPr>
+      </w:pPr>
+    </w:p>
+    <w:p>
+      <w:pPr>
+        <w:pStyle w:val="Ttulo2"/>
+        <w:ind w:left="0"/>
+        <w:jc w:val="center"/>
+        <w:rPr>
+          <w:rFonts w:ascii="Gadugi" w:hAnsi="Gadugi"/>
+          <w:color w:val="597287"/>
+          <w:spacing w:val="-2"/>
+        </w:rPr>
+      </w:pPr>
+    </w:p>
+    <w:p>
+      <w:pPr>
+        <w:pStyle w:val="Ttulo2"/>
+        <w:ind w:left="0"/>
+        <w:jc w:val="center"/>
+        <w:rPr>
+          <w:rFonts w:ascii="Gadugi" w:hAnsi="Gadugi"/>
+          <w:color w:val="597287"/>
+          <w:spacing w:val="-2"/>
+        </w:rPr>
+      </w:pPr>
+    </w:p>
+    <w:p>
+      <w:pPr>
+        <w:pStyle w:val="Ttulo2"/>
+        <w:ind w:left="0"/>
+        <w:jc w:val="center"/>
+        <w:rPr>
+          <w:rFonts w:ascii="Gadugi" w:hAnsi="Gadugi"/>
+          <w:color w:val="597287"/>
+          <w:spacing w:val="-2"/>
+        </w:rPr>
+      </w:pPr>
+    </w:p>
+    <w:p>
+      <w:pPr>
+        <w:pStyle w:val="Ttulo2"/>
+        <w:ind w:left="0"/>
+        <w:jc w:val="center"/>
+        <w:rPr>
+          <w:rFonts w:ascii="Gadugi" w:hAnsi="Gadugi"/>
+          <w:color w:val="597287"/>
+          <w:spacing w:val="-2"/>
+        </w:rPr>
+      </w:pPr>
+    </w:p>
+    <w:p>
+      <w:pPr>
+        <w:pStyle w:val="Ttulo2"/>
+        <w:ind w:left="0"/>
+        <w:jc w:val="center"/>
+        <w:rPr>
+          <w:color w:val="000000" w:themeColor="text1"/>
+          <w:spacing w:val="-2"/>
+          <w:sz w:val="180"/>
+        </w:rPr>
+      </w:pPr>
+      <w:r>
+        <w:rPr>
+          <w:color w:val="000000" w:themeColor="text1"/>
+          <w:spacing w:val="-2"/>
+          <w:sz w:val="180"/>
+        </w:rPr>
+        <w:t>Fase 2</w:t>
+      </w:r>
     </w:p>
     <w:p>
       <w:pPr>
         <w:widowControl/>
         <w:autoSpaceDE/>
         <w:autoSpaceDN/>
-        <w:jc w:val="center"/>
         <w:rPr>
           <w:color w:val="597287"/>
           <w:spacing w:val="-2"/>
-          <w:sz w:val="24"/>
-        </w:rPr>
-      </w:pPr>
-      <w:r>
-        <w:rPr>
-          <w:color w:val="597287"/>
-          <w:spacing w:val="-2"/>
-          <w:sz w:val="24"/>
-        </w:rPr>
-        <w:br w:type="page"/>
-      </w:r>
+        </w:rPr>
+      </w:pPr>
     </w:p>
     <w:p>
       <w:pPr>
         <w:pStyle w:val="Ttulo2"/>
-        <w:ind w:left="0"/>
-        <w:jc w:val="center"/>
-        <w:rPr>
-          <w:color w:val="597287"/>
-          <w:spacing w:val="-2"/>
-          <w:sz w:val="24"/>
-        </w:rPr>
-      </w:pPr>
-    </w:p>
-    <w:p>
-      <w:pPr>
-        <w:pStyle w:val="Ttulo2"/>
-        <w:ind w:left="0"/>
-        <w:rPr>
-          <w:rFonts w:ascii="Gadugi" w:hAnsi="Gadugi"/>
+        <w:rPr>
           <w:color w:val="597287"/>
           <w:spacing w:val="-2"/>
         </w:rPr>
@@ -853,6 +1188,34 @@
     <w:p>
       <w:pPr>
         <w:pStyle w:val="Ttulo2"/>
+        <w:rPr>
+          <w:color w:val="597287"/>
+          <w:spacing w:val="-2"/>
+        </w:rPr>
+      </w:pPr>
+    </w:p>
+    <w:p>
+      <w:pPr>
+        <w:widowControl/>
+        <w:autoSpaceDE/>
+        <w:autoSpaceDN/>
+        <w:rPr>
+          <w:color w:val="597287"/>
+          <w:spacing w:val="-2"/>
+        </w:rPr>
+      </w:pPr>
+      <w:r>
+        <w:rPr>
+          <w:color w:val="597287"/>
+          <w:spacing w:val="-2"/>
+        </w:rPr>
+        <w:br w:type="page"/>
+      </w:r>
+    </w:p>
+    <w:p>
+      <w:pPr>
+        <w:pStyle w:val="Ttulo2"/>
+        <w:ind w:left="0"/>
         <w:rPr>
           <w:color w:val="597287"/>
           <w:spacing w:val="-2"/>
@@ -16486,22 +16849,13 @@
           <w:ilvl w:val="0"/>
           <w:numId w:val="8"/>
         </w:numPr>
-        <w:rPr>
-          <w:sz w:val="72"/>
-        </w:rPr>
       </w:pPr>
       <w:proofErr w:type="spellStart"/>
       <w:r>
-        <w:rPr>
-          <w:sz w:val="72"/>
-        </w:rPr>
         <w:t>Mboard</w:t>
       </w:r>
       <w:proofErr w:type="spellEnd"/>
       <w:r>
-        <w:rPr>
-          <w:sz w:val="72"/>
-        </w:rPr>
         <w:t xml:space="preserve"> B460ma</w:t>
       </w:r>
     </w:p>
@@ -16512,22 +16866,13 @@
           <w:ilvl w:val="0"/>
           <w:numId w:val="8"/>
         </w:numPr>
-        <w:rPr>
-          <w:sz w:val="72"/>
-        </w:rPr>
       </w:pPr>
       <w:proofErr w:type="spellStart"/>
       <w:r>
-        <w:rPr>
-          <w:sz w:val="72"/>
-        </w:rPr>
         <w:t>Ram</w:t>
       </w:r>
       <w:proofErr w:type="spellEnd"/>
       <w:r>
-        <w:rPr>
-          <w:sz w:val="72"/>
-        </w:rPr>
         <w:t xml:space="preserve"> 2x8 (3000mhzcorsair) </w:t>
       </w:r>
     </w:p>
@@ -16538,28 +16883,16 @@
           <w:ilvl w:val="0"/>
           <w:numId w:val="8"/>
         </w:numPr>
-        <w:rPr>
-          <w:sz w:val="72"/>
-        </w:rPr>
-      </w:pPr>
-      <w:r>
-        <w:rPr>
-          <w:sz w:val="72"/>
-        </w:rPr>
+      </w:pPr>
+      <w:r>
         <w:t xml:space="preserve">1tb </w:t>
       </w:r>
       <w:proofErr w:type="spellStart"/>
       <w:r>
-        <w:rPr>
-          <w:sz w:val="72"/>
-        </w:rPr>
         <w:t>hdd</w:t>
       </w:r>
       <w:proofErr w:type="spellEnd"/>
       <w:r>
-        <w:rPr>
-          <w:sz w:val="72"/>
-        </w:rPr>
         <w:t xml:space="preserve"> </w:t>
       </w:r>
     </w:p>
@@ -16570,14 +16903,8 @@
           <w:ilvl w:val="0"/>
           <w:numId w:val="8"/>
         </w:numPr>
-        <w:rPr>
-          <w:sz w:val="72"/>
-        </w:rPr>
-      </w:pPr>
-      <w:r>
-        <w:rPr>
-          <w:sz w:val="72"/>
-        </w:rPr>
+      </w:pPr>
+      <w:r>
         <w:t xml:space="preserve">Fuente 550w </w:t>
       </w:r>
     </w:p>
@@ -16588,14 +16915,8 @@
           <w:ilvl w:val="0"/>
           <w:numId w:val="8"/>
         </w:numPr>
-        <w:rPr>
-          <w:sz w:val="72"/>
-        </w:rPr>
-      </w:pPr>
-      <w:r>
-        <w:rPr>
-          <w:sz w:val="72"/>
-        </w:rPr>
+      </w:pPr>
+      <w:r>
         <w:t>GTX 1650</w:t>
       </w:r>
     </w:p>
@@ -16606,14 +16927,8 @@
           <w:ilvl w:val="0"/>
           <w:numId w:val="8"/>
         </w:numPr>
-        <w:rPr>
-          <w:sz w:val="72"/>
-        </w:rPr>
-      </w:pPr>
-      <w:r>
-        <w:rPr>
-          <w:sz w:val="72"/>
-        </w:rPr>
+      </w:pPr>
+      <w:r>
         <w:t xml:space="preserve">I5 10400f </w:t>
       </w:r>
     </w:p>
@@ -16624,21 +16939,12 @@
           <w:ilvl w:val="0"/>
           <w:numId w:val="8"/>
         </w:numPr>
-        <w:rPr>
-          <w:sz w:val="72"/>
-        </w:rPr>
-      </w:pPr>
-      <w:r>
-        <w:rPr>
-          <w:sz w:val="72"/>
-        </w:rPr>
+      </w:pPr>
+      <w:r>
         <w:t xml:space="preserve">SSD 240 </w:t>
       </w:r>
       <w:proofErr w:type="spellStart"/>
       <w:r>
-        <w:rPr>
-          <w:sz w:val="72"/>
-        </w:rPr>
         <w:t>gb</w:t>
       </w:r>
       <w:proofErr w:type="spellEnd"/>
@@ -16650,66 +16956,151 @@
           <w:ilvl w:val="0"/>
           <w:numId w:val="8"/>
         </w:numPr>
-        <w:rPr>
-          <w:sz w:val="72"/>
-        </w:rPr>
-      </w:pPr>
-      <w:r>
-        <w:rPr>
-          <w:sz w:val="72"/>
-        </w:rPr>
+      </w:pPr>
+      <w:r>
         <w:t xml:space="preserve">Case </w:t>
       </w:r>
       <w:proofErr w:type="spellStart"/>
       <w:r>
-        <w:rPr>
-          <w:sz w:val="72"/>
-        </w:rPr>
         <w:t>Starker</w:t>
       </w:r>
       <w:proofErr w:type="spellEnd"/>
       <w:r>
-        <w:rPr>
-          <w:sz w:val="72"/>
-        </w:rPr>
         <w:t xml:space="preserve"> White</w:t>
       </w:r>
     </w:p>
     <w:p>
       <w:pPr>
         <w:pStyle w:val="NormalWeb"/>
-        <w:rPr>
-          <w:sz w:val="72"/>
-        </w:rPr>
-      </w:pPr>
-      <w:r>
-        <w:rPr>
-          <w:sz w:val="72"/>
-        </w:rPr>
+      </w:pPr>
+      <w:r>
         <w:t>TOTAL: 6832 Quetzales.</w:t>
       </w:r>
     </w:p>
     <w:p>
       <w:pPr>
         <w:pStyle w:val="NormalWeb"/>
+      </w:pPr>
+      <w:proofErr w:type="spellStart"/>
+      <w:r>
+        <w:t>Hisense</w:t>
+      </w:r>
+      <w:proofErr w:type="spellEnd"/>
+      <w:r>
+        <w:t xml:space="preserve"> 40H5G 40" Smart LED TV Full HD – 2299 Quetzales</w:t>
+      </w:r>
+    </w:p>
+    <w:p>
+      <w:pPr>
+        <w:pStyle w:val="NormalWeb"/>
+      </w:pPr>
+      <w:r>
+        <w:t xml:space="preserve">Teclado </w:t>
+      </w:r>
+      <w:proofErr w:type="spellStart"/>
+      <w:r>
+        <w:t>manhattan</w:t>
+      </w:r>
+      <w:proofErr w:type="spellEnd"/>
+      <w:r>
+        <w:t xml:space="preserve"> 180610 para </w:t>
+      </w:r>
+      <w:proofErr w:type="spellStart"/>
+      <w:r>
+        <w:t>gamers</w:t>
+      </w:r>
+      <w:proofErr w:type="spellEnd"/>
+      <w:r>
+        <w:t xml:space="preserve"> </w:t>
+      </w:r>
+      <w:proofErr w:type="spellStart"/>
+      <w:r>
+        <w:t>usb</w:t>
+      </w:r>
+      <w:proofErr w:type="spellEnd"/>
+      <w:r>
+        <w:t xml:space="preserve"> ingles con </w:t>
+      </w:r>
+      <w:proofErr w:type="spellStart"/>
+      <w:r>
+        <w:t>led</w:t>
+      </w:r>
+      <w:proofErr w:type="spellEnd"/>
+      <w:r>
+        <w:t xml:space="preserve"> – 135 Quetzales.</w:t>
+      </w:r>
+    </w:p>
+    <w:p>
+      <w:pPr>
+        <w:pStyle w:val="NormalWeb"/>
+      </w:pPr>
+      <w:r>
+        <w:t xml:space="preserve">Mouse para </w:t>
+      </w:r>
+      <w:proofErr w:type="spellStart"/>
+      <w:r>
+        <w:t>gamers</w:t>
+      </w:r>
+      <w:proofErr w:type="spellEnd"/>
+      <w:r>
+        <w:t xml:space="preserve"> </w:t>
+      </w:r>
+      <w:proofErr w:type="spellStart"/>
+      <w:r>
+        <w:t>corsair</w:t>
+      </w:r>
+      <w:proofErr w:type="spellEnd"/>
+      <w:r>
+        <w:t xml:space="preserve"> m55 </w:t>
+      </w:r>
+      <w:proofErr w:type="spellStart"/>
+      <w:r>
+        <w:t>rgb</w:t>
+      </w:r>
+      <w:proofErr w:type="spellEnd"/>
+      <w:r>
+        <w:t xml:space="preserve"> pro </w:t>
+      </w:r>
+      <w:proofErr w:type="spellStart"/>
+      <w:r>
+        <w:t>multi</w:t>
+      </w:r>
+      <w:proofErr w:type="spellEnd"/>
+      <w:r>
+        <w:t xml:space="preserve"> </w:t>
+      </w:r>
+      <w:proofErr w:type="spellStart"/>
+      <w:r>
+        <w:t>grip</w:t>
+      </w:r>
+      <w:proofErr w:type="spellEnd"/>
+      <w:r>
+        <w:t xml:space="preserve"> ch-9308011-na – 271 Quetzales.</w:t>
+      </w:r>
+    </w:p>
+    <w:p>
+      <w:pPr>
+        <w:pStyle w:val="NormalWeb"/>
         <w:rPr>
           <w:sz w:val="32"/>
         </w:rPr>
       </w:pPr>
-      <w:proofErr w:type="spellStart"/>
-      <w:r>
+    </w:p>
+    <w:p>
+      <w:pPr>
+        <w:pStyle w:val="NormalWeb"/>
         <w:rPr>
           <w:sz w:val="32"/>
         </w:rPr>
-        <w:t>Hisense</w:t>
-      </w:r>
-      <w:proofErr w:type="spellEnd"/>
-      <w:r>
+      </w:pPr>
+    </w:p>
+    <w:p>
+      <w:pPr>
+        <w:pStyle w:val="NormalWeb"/>
         <w:rPr>
           <w:sz w:val="32"/>
         </w:rPr>
-        <w:t xml:space="preserve"> 40H5G 40" Smart LED TV Full HD – 2299 Quetzales</w:t>
-      </w:r>
+      </w:pPr>
     </w:p>
     <w:p>
       <w:pPr>
@@ -16718,178 +17109,83 @@
           <w:sz w:val="32"/>
         </w:rPr>
       </w:pPr>
-      <w:r>
+    </w:p>
+    <w:p>
+      <w:pPr>
+        <w:pStyle w:val="NormalWeb"/>
         <w:rPr>
           <w:sz w:val="32"/>
         </w:rPr>
-        <w:t xml:space="preserve">Teclado </w:t>
-      </w:r>
-      <w:proofErr w:type="spellStart"/>
-      <w:r>
+      </w:pPr>
+    </w:p>
+    <w:p>
+      <w:pPr>
+        <w:pStyle w:val="NormalWeb"/>
         <w:rPr>
           <w:sz w:val="32"/>
         </w:rPr>
-        <w:t>manhattan</w:t>
-      </w:r>
-      <w:proofErr w:type="spellEnd"/>
-      <w:r>
+      </w:pPr>
+    </w:p>
+    <w:p>
+      <w:pPr>
+        <w:pStyle w:val="NormalWeb"/>
         <w:rPr>
           <w:sz w:val="32"/>
         </w:rPr>
-        <w:t xml:space="preserve"> 180610 para </w:t>
-      </w:r>
-      <w:proofErr w:type="spellStart"/>
-      <w:r>
+      </w:pPr>
+    </w:p>
+    <w:p>
+      <w:pPr>
+        <w:pStyle w:val="NormalWeb"/>
         <w:rPr>
           <w:sz w:val="32"/>
         </w:rPr>
-        <w:t>gamers</w:t>
-      </w:r>
-      <w:proofErr w:type="spellEnd"/>
-      <w:r>
+      </w:pPr>
+    </w:p>
+    <w:p>
+      <w:pPr>
+        <w:pStyle w:val="NormalWeb"/>
         <w:rPr>
           <w:sz w:val="32"/>
         </w:rPr>
-        <w:t xml:space="preserve"> </w:t>
-      </w:r>
-      <w:proofErr w:type="spellStart"/>
-      <w:r>
+      </w:pPr>
+    </w:p>
+    <w:p>
+      <w:pPr>
+        <w:pStyle w:val="NormalWeb"/>
         <w:rPr>
           <w:sz w:val="32"/>
         </w:rPr>
-        <w:t>usb</w:t>
-      </w:r>
-      <w:proofErr w:type="spellEnd"/>
-      <w:r>
+      </w:pPr>
+    </w:p>
+    <w:p>
+      <w:pPr>
+        <w:pStyle w:val="NormalWeb"/>
         <w:rPr>
           <w:sz w:val="32"/>
         </w:rPr>
-        <w:t xml:space="preserve"> ingles con </w:t>
-      </w:r>
-      <w:proofErr w:type="spellStart"/>
-      <w:r>
+      </w:pPr>
+    </w:p>
+    <w:p>
+      <w:pPr>
+        <w:pStyle w:val="NormalWeb"/>
+        <w:jc w:val="center"/>
         <w:rPr>
           <w:sz w:val="32"/>
         </w:rPr>
-        <w:t>led</w:t>
-      </w:r>
-      <w:proofErr w:type="spellEnd"/>
+      </w:pPr>
       <w:r>
         <w:rPr>
           <w:sz w:val="32"/>
         </w:rPr>
-        <w:t xml:space="preserve"> – 135 Quetzales.</w:t>
-      </w:r>
-    </w:p>
-    <w:p>
-      <w:pPr>
-        <w:pStyle w:val="NormalWeb"/>
-        <w:rPr>
-          <w:sz w:val="32"/>
-        </w:rPr>
-      </w:pPr>
-      <w:r>
-        <w:rPr>
-          <w:sz w:val="32"/>
-        </w:rPr>
-        <w:t xml:space="preserve">Mouse para </w:t>
-      </w:r>
-      <w:proofErr w:type="spellStart"/>
-      <w:r>
-        <w:rPr>
-          <w:sz w:val="32"/>
-        </w:rPr>
-        <w:t>gamers</w:t>
-      </w:r>
-      <w:proofErr w:type="spellEnd"/>
-      <w:r>
-        <w:rPr>
-          <w:sz w:val="32"/>
-        </w:rPr>
-        <w:t xml:space="preserve"> </w:t>
-      </w:r>
-      <w:proofErr w:type="spellStart"/>
-      <w:r>
-        <w:rPr>
-          <w:sz w:val="32"/>
-        </w:rPr>
-        <w:t>corsair</w:t>
-      </w:r>
-      <w:proofErr w:type="spellEnd"/>
-      <w:r>
-        <w:rPr>
-          <w:sz w:val="32"/>
-        </w:rPr>
-        <w:t xml:space="preserve"> m55 </w:t>
-      </w:r>
-      <w:proofErr w:type="spellStart"/>
-      <w:r>
-        <w:rPr>
-          <w:sz w:val="32"/>
-        </w:rPr>
-        <w:t>rgb</w:t>
-      </w:r>
-      <w:proofErr w:type="spellEnd"/>
-      <w:r>
-        <w:rPr>
-          <w:sz w:val="32"/>
-        </w:rPr>
-        <w:t xml:space="preserve"> pro </w:t>
-      </w:r>
-      <w:proofErr w:type="spellStart"/>
-      <w:r>
-        <w:rPr>
-          <w:sz w:val="32"/>
-        </w:rPr>
-        <w:t>multi</w:t>
-      </w:r>
-      <w:proofErr w:type="spellEnd"/>
-      <w:r>
-        <w:rPr>
-          <w:sz w:val="32"/>
-        </w:rPr>
-        <w:t xml:space="preserve"> </w:t>
-      </w:r>
-      <w:proofErr w:type="spellStart"/>
-      <w:r>
-        <w:rPr>
-          <w:sz w:val="32"/>
-        </w:rPr>
-        <w:t>grip</w:t>
-      </w:r>
-      <w:proofErr w:type="spellEnd"/>
-      <w:r>
-        <w:rPr>
-          <w:sz w:val="32"/>
-        </w:rPr>
-        <w:t xml:space="preserve"> ch-9308011-na</w:t>
-      </w:r>
-      <w:r>
-        <w:rPr>
-          <w:sz w:val="32"/>
-        </w:rPr>
-        <w:t xml:space="preserve"> – 271 Quetzales.</w:t>
-      </w:r>
-    </w:p>
-    <w:p>
-      <w:pPr>
-        <w:pStyle w:val="NormalWeb"/>
-        <w:rPr>
-          <w:sz w:val="32"/>
-        </w:rPr>
-      </w:pPr>
-    </w:p>
-    <w:p>
-      <w:pPr>
-        <w:pStyle w:val="NormalWeb"/>
-        <w:rPr>
-          <w:sz w:val="32"/>
-        </w:rPr>
-      </w:pPr>
-    </w:p>
-    <w:p>
-      <w:pPr>
-        <w:jc w:val="center"/>
+        <w:lastRenderedPageBreak/>
+        <w:t>Diagrama de Gantt</w:t>
+      </w:r>
+      <w:bookmarkStart w:id="1" w:name="_GoBack"/>
+      <w:bookmarkEnd w:id="1"/>
+    </w:p>
+    <w:p>
+      <w:pPr>
         <w:rPr>
           <w:sz w:val="24"/>
         </w:rPr>
@@ -16900,147 +17196,31 @@
           <w:sz w:val="24"/>
           <w:lang w:val="es-GT" w:eastAsia="es-GT"/>
         </w:rPr>
-        <w:lastRenderedPageBreak/>
-        <w:drawing>
-          <wp:inline distT="0" distB="0" distL="0" distR="0">
-            <wp:extent cx="5612130" cy="1972310"/>
-            <wp:effectExtent l="0" t="0" r="7620" b="8890"/>
-            <wp:docPr id="65" name="0 Imagen"/>
-            <wp:cNvGraphicFramePr>
-              <a:graphicFrameLocks xmlns:a="http://schemas.openxmlformats.org/drawingml/2006/main" noChangeAspect="1"/>
-            </wp:cNvGraphicFramePr>
-            <a:graphic xmlns:a="http://schemas.openxmlformats.org/drawingml/2006/main">
-              <a:graphicData uri="http://schemas.openxmlformats.org/drawingml/2006/picture">
-                <pic:pic xmlns:pic="http://schemas.openxmlformats.org/drawingml/2006/picture">
-                  <pic:nvPicPr>
-                    <pic:cNvPr id="0" name="foto 3.PNG"/>
-                    <pic:cNvPicPr/>
-                  </pic:nvPicPr>
-                  <pic:blipFill>
-                    <a:blip r:embed="rId9">
-                      <a:extLst>
-                        <a:ext uri="{28A0092B-C50C-407E-A947-70E740481C1C}">
-                          <a14:useLocalDpi xmlns:a14="http://schemas.microsoft.com/office/drawing/2010/main" val="0"/>
-                        </a:ext>
-                      </a:extLst>
-                    </a:blip>
-                    <a:stretch>
-                      <a:fillRect/>
-                    </a:stretch>
-                  </pic:blipFill>
-                  <pic:spPr>
-                    <a:xfrm>
-                      <a:off x="0" y="0"/>
-                      <a:ext cx="5612130" cy="1972310"/>
-                    </a:xfrm>
-                    <a:prstGeom prst="rect">
-                      <a:avLst/>
-                    </a:prstGeom>
-                  </pic:spPr>
-                </pic:pic>
-              </a:graphicData>
-            </a:graphic>
-          </wp:inline>
-        </w:drawing>
-      </w:r>
-      <w:r>
-        <w:rPr>
-          <w:noProof/>
-          <w:sz w:val="24"/>
-          <w:lang w:val="es-GT" w:eastAsia="es-GT"/>
-        </w:rPr>
-        <w:drawing>
-          <wp:inline distT="0" distB="0" distL="0" distR="0">
-            <wp:extent cx="5612130" cy="2000885"/>
-            <wp:effectExtent l="0" t="0" r="7620" b="0"/>
-            <wp:docPr id="66" name="0 Imagen"/>
-            <wp:cNvGraphicFramePr>
-              <a:graphicFrameLocks xmlns:a="http://schemas.openxmlformats.org/drawingml/2006/main" noChangeAspect="1"/>
-            </wp:cNvGraphicFramePr>
-            <a:graphic xmlns:a="http://schemas.openxmlformats.org/drawingml/2006/main">
-              <a:graphicData uri="http://schemas.openxmlformats.org/drawingml/2006/picture">
-                <pic:pic xmlns:pic="http://schemas.openxmlformats.org/drawingml/2006/picture">
-                  <pic:nvPicPr>
-                    <pic:cNvPr id="0" name="foto 2.PNG"/>
-                    <pic:cNvPicPr/>
-                  </pic:nvPicPr>
-                  <pic:blipFill>
-                    <a:blip r:embed="rId10">
-                      <a:extLst>
-                        <a:ext uri="{28A0092B-C50C-407E-A947-70E740481C1C}">
-                          <a14:useLocalDpi xmlns:a14="http://schemas.microsoft.com/office/drawing/2010/main" val="0"/>
-                        </a:ext>
-                      </a:extLst>
-                    </a:blip>
-                    <a:stretch>
-                      <a:fillRect/>
-                    </a:stretch>
-                  </pic:blipFill>
-                  <pic:spPr>
-                    <a:xfrm>
-                      <a:off x="0" y="0"/>
-                      <a:ext cx="5612130" cy="2000885"/>
-                    </a:xfrm>
-                    <a:prstGeom prst="rect">
-                      <a:avLst/>
-                    </a:prstGeom>
-                  </pic:spPr>
-                </pic:pic>
-              </a:graphicData>
-            </a:graphic>
-          </wp:inline>
-        </w:drawing>
-      </w:r>
-      <w:bookmarkStart w:id="1" w:name="_GoBack"/>
-      <w:r>
-        <w:rPr>
-          <w:noProof/>
-          <w:sz w:val="24"/>
-          <w:lang w:val="es-GT" w:eastAsia="es-GT"/>
-        </w:rPr>
-        <w:drawing>
-          <wp:inline distT="0" distB="0" distL="0" distR="0" wp14:anchorId="1FA695EC" wp14:editId="54D23B20">
-            <wp:extent cx="5612130" cy="2079625"/>
-            <wp:effectExtent l="0" t="0" r="7620" b="0"/>
-            <wp:docPr id="67" name="0 Imagen"/>
-            <wp:cNvGraphicFramePr>
-              <a:graphicFrameLocks xmlns:a="http://schemas.openxmlformats.org/drawingml/2006/main" noChangeAspect="1"/>
-            </wp:cNvGraphicFramePr>
-            <a:graphic xmlns:a="http://schemas.openxmlformats.org/drawingml/2006/main">
-              <a:graphicData uri="http://schemas.openxmlformats.org/drawingml/2006/picture">
-                <pic:pic xmlns:pic="http://schemas.openxmlformats.org/drawingml/2006/picture">
-                  <pic:nvPicPr>
-                    <pic:cNvPr id="0" name="foto 1.PNG"/>
-                    <pic:cNvPicPr/>
-                  </pic:nvPicPr>
-                  <pic:blipFill>
-                    <a:blip r:embed="rId11">
-                      <a:extLst>
-                        <a:ext uri="{28A0092B-C50C-407E-A947-70E740481C1C}">
-                          <a14:useLocalDpi xmlns:a14="http://schemas.microsoft.com/office/drawing/2010/main" val="0"/>
-                        </a:ext>
-                      </a:extLst>
-                    </a:blip>
-                    <a:stretch>
-                      <a:fillRect/>
-                    </a:stretch>
-                  </pic:blipFill>
-                  <pic:spPr>
-                    <a:xfrm>
-                      <a:off x="0" y="0"/>
-                      <a:ext cx="5612130" cy="2079625"/>
-                    </a:xfrm>
-                    <a:prstGeom prst="rect">
-                      <a:avLst/>
-                    </a:prstGeom>
-                  </pic:spPr>
-                </pic:pic>
-              </a:graphicData>
-            </a:graphic>
-          </wp:inline>
-        </w:drawing>
-      </w:r>
-      <w:bookmarkEnd w:id="1"/>
+        <w:pict>
+          <v:shapetype id="_x0000_t75" coordsize="21600,21600" o:spt="75" o:preferrelative="t" path="m@4@5l@4@11@9@11@9@5xe" filled="f" stroked="f">
+            <v:stroke joinstyle="miter"/>
+            <v:formulas>
+              <v:f eqn="if lineDrawn pixelLineWidth 0"/>
+              <v:f eqn="sum @0 1 0"/>
+              <v:f eqn="sum 0 0 @1"/>
+              <v:f eqn="prod @2 1 2"/>
+              <v:f eqn="prod @3 21600 pixelWidth"/>
+              <v:f eqn="prod @3 21600 pixelHeight"/>
+              <v:f eqn="sum @0 0 1"/>
+              <v:f eqn="prod @6 1 2"/>
+              <v:f eqn="prod @7 21600 pixelWidth"/>
+              <v:f eqn="sum @8 21600 0"/>
+              <v:f eqn="prod @7 21600 pixelHeight"/>
+              <v:f eqn="sum @10 21600 0"/>
+            </v:formulas>
+            <v:path o:extrusionok="f" gradientshapeok="t" o:connecttype="rect"/>
+            <o:lock v:ext="edit" aspectratio="t"/>
+          </v:shapetype>
+          <v:shape id="_x0000_i1025" type="#_x0000_t75" style="width:465.45pt;height:261pt">
+            <v:imagedata r:id="rId9" o:title="Dos commits, creacion usuario."/>
+          </v:shape>
+        </w:pict>
+      </w:r>
     </w:p>
     <w:sectPr>
       <w:pgSz w:w="12240" w:h="15840"/>
@@ -17649,6 +17829,119 @@
     </w:lvl>
   </w:abstractNum>
   <w:abstractNum w:abstractNumId="5">
+    <w:nsid w:val="315959E6"/>
+    <w:multiLevelType w:val="hybridMultilevel"/>
+    <w:tmpl w:val="17F0D074"/>
+    <w:lvl w:ilvl="0" w:tplc="100A0001">
+      <w:start w:val="1"/>
+      <w:numFmt w:val="bullet"/>
+      <w:lvlText w:val=""/>
+      <w:lvlJc w:val="left"/>
+      <w:pPr>
+        <w:ind w:left="3600" w:hanging="360"/>
+      </w:pPr>
+      <w:rPr>
+        <w:rFonts w:ascii="Symbol" w:hAnsi="Symbol" w:hint="default"/>
+      </w:rPr>
+    </w:lvl>
+    <w:lvl w:ilvl="1" w:tplc="100A0003" w:tentative="1">
+      <w:start w:val="1"/>
+      <w:numFmt w:val="bullet"/>
+      <w:lvlText w:val="o"/>
+      <w:lvlJc w:val="left"/>
+      <w:pPr>
+        <w:ind w:left="4320" w:hanging="360"/>
+      </w:pPr>
+      <w:rPr>
+        <w:rFonts w:ascii="Courier New" w:hAnsi="Courier New" w:cs="Courier New" w:hint="default"/>
+      </w:rPr>
+    </w:lvl>
+    <w:lvl w:ilvl="2" w:tplc="100A0005" w:tentative="1">
+      <w:start w:val="1"/>
+      <w:numFmt w:val="bullet"/>
+      <w:lvlText w:val=""/>
+      <w:lvlJc w:val="left"/>
+      <w:pPr>
+        <w:ind w:left="5040" w:hanging="360"/>
+      </w:pPr>
+      <w:rPr>
+        <w:rFonts w:ascii="Wingdings" w:hAnsi="Wingdings" w:hint="default"/>
+      </w:rPr>
+    </w:lvl>
+    <w:lvl w:ilvl="3" w:tplc="100A0001" w:tentative="1">
+      <w:start w:val="1"/>
+      <w:numFmt w:val="bullet"/>
+      <w:lvlText w:val=""/>
+      <w:lvlJc w:val="left"/>
+      <w:pPr>
+        <w:ind w:left="5760" w:hanging="360"/>
+      </w:pPr>
+      <w:rPr>
+        <w:rFonts w:ascii="Symbol" w:hAnsi="Symbol" w:hint="default"/>
+      </w:rPr>
+    </w:lvl>
+    <w:lvl w:ilvl="4" w:tplc="100A0003" w:tentative="1">
+      <w:start w:val="1"/>
+      <w:numFmt w:val="bullet"/>
+      <w:lvlText w:val="o"/>
+      <w:lvlJc w:val="left"/>
+      <w:pPr>
+        <w:ind w:left="6480" w:hanging="360"/>
+      </w:pPr>
+      <w:rPr>
+        <w:rFonts w:ascii="Courier New" w:hAnsi="Courier New" w:cs="Courier New" w:hint="default"/>
+      </w:rPr>
+    </w:lvl>
+    <w:lvl w:ilvl="5" w:tplc="100A0005" w:tentative="1">
+      <w:start w:val="1"/>
+      <w:numFmt w:val="bullet"/>
+      <w:lvlText w:val=""/>
+      <w:lvlJc w:val="left"/>
+      <w:pPr>
+        <w:ind w:left="7200" w:hanging="360"/>
+      </w:pPr>
+      <w:rPr>
+        <w:rFonts w:ascii="Wingdings" w:hAnsi="Wingdings" w:hint="default"/>
+      </w:rPr>
+    </w:lvl>
+    <w:lvl w:ilvl="6" w:tplc="100A0001" w:tentative="1">
+      <w:start w:val="1"/>
+      <w:numFmt w:val="bullet"/>
+      <w:lvlText w:val=""/>
+      <w:lvlJc w:val="left"/>
+      <w:pPr>
+        <w:ind w:left="7920" w:hanging="360"/>
+      </w:pPr>
+      <w:rPr>
+        <w:rFonts w:ascii="Symbol" w:hAnsi="Symbol" w:hint="default"/>
+      </w:rPr>
+    </w:lvl>
+    <w:lvl w:ilvl="7" w:tplc="100A0003" w:tentative="1">
+      <w:start w:val="1"/>
+      <w:numFmt w:val="bullet"/>
+      <w:lvlText w:val="o"/>
+      <w:lvlJc w:val="left"/>
+      <w:pPr>
+        <w:ind w:left="8640" w:hanging="360"/>
+      </w:pPr>
+      <w:rPr>
+        <w:rFonts w:ascii="Courier New" w:hAnsi="Courier New" w:cs="Courier New" w:hint="default"/>
+      </w:rPr>
+    </w:lvl>
+    <w:lvl w:ilvl="8" w:tplc="100A0005" w:tentative="1">
+      <w:start w:val="1"/>
+      <w:numFmt w:val="bullet"/>
+      <w:lvlText w:val=""/>
+      <w:lvlJc w:val="left"/>
+      <w:pPr>
+        <w:ind w:left="9360" w:hanging="360"/>
+      </w:pPr>
+      <w:rPr>
+        <w:rFonts w:ascii="Wingdings" w:hAnsi="Wingdings" w:hint="default"/>
+      </w:rPr>
+    </w:lvl>
+  </w:abstractNum>
+  <w:abstractNum w:abstractNumId="6">
     <w:nsid w:val="62830868"/>
     <w:multiLevelType w:val="hybridMultilevel"/>
     <w:tmpl w:val="80420698"/>
@@ -17770,7 +18063,7 @@
       </w:rPr>
     </w:lvl>
   </w:abstractNum>
-  <w:abstractNum w:abstractNumId="6">
+  <w:abstractNum w:abstractNumId="7">
     <w:nsid w:val="72B55331"/>
     <w:multiLevelType w:val="hybridMultilevel"/>
     <w:tmpl w:val="74625D3E"/>
@@ -17891,7 +18184,7 @@
       </w:rPr>
     </w:lvl>
   </w:abstractNum>
-  <w:abstractNum w:abstractNumId="7">
+  <w:abstractNum w:abstractNumId="8">
     <w:nsid w:val="7D28481E"/>
     <w:multiLevelType w:val="hybridMultilevel"/>
     <w:tmpl w:val="BD223194"/>
@@ -18008,7 +18301,7 @@
     <w:abstractNumId w:val="0"/>
   </w:num>
   <w:num w:numId="2">
-    <w:abstractNumId w:val="6"/>
+    <w:abstractNumId w:val="7"/>
   </w:num>
   <w:num w:numId="3">
     <w:abstractNumId w:val="2"/>
@@ -18023,10 +18316,13 @@
     <w:abstractNumId w:val="3"/>
   </w:num>
   <w:num w:numId="7">
-    <w:abstractNumId w:val="5"/>
+    <w:abstractNumId w:val="6"/>
   </w:num>
   <w:num w:numId="8">
-    <w:abstractNumId w:val="7"/>
+    <w:abstractNumId w:val="8"/>
+  </w:num>
+  <w:num w:numId="9">
+    <w:abstractNumId w:val="5"/>
   </w:num>
 </w:numbering>
 </file>
